--- a/Trabajos/Acreditable/Actividad - Acreditable.docx
+++ b/Trabajos/Acreditable/Actividad - Acreditable.docx
@@ -5,8 +5,94 @@
     <w:p>
       <w:pPr>
         <w:pStyle w:val="Ttulo1"/>
+        <w:rPr>
+          <w:sz w:val="52"/>
+        </w:rPr>
       </w:pPr>
       <w:r>
+        <w:rPr>
+          <w:sz w:val="52"/>
+        </w:rPr>
+        <w:t>Grupo:</w:t>
+      </w:r>
+    </w:p>
+    <w:p>
+      <w:pPr>
+        <w:rPr>
+          <w:sz w:val="36"/>
+        </w:rPr>
+      </w:pPr>
+      <w:r>
+        <w:rPr>
+          <w:sz w:val="36"/>
+        </w:rPr>
+        <w:t xml:space="preserve">29.669.993 </w:t>
+      </w:r>
+      <w:proofErr w:type="spellStart"/>
+      <w:r>
+        <w:rPr>
+          <w:sz w:val="36"/>
+        </w:rPr>
+        <w:t>Yaifran</w:t>
+      </w:r>
+      <w:proofErr w:type="spellEnd"/>
+      <w:r>
+        <w:rPr>
+          <w:sz w:val="36"/>
+        </w:rPr>
+        <w:t xml:space="preserve"> </w:t>
+      </w:r>
+      <w:proofErr w:type="spellStart"/>
+      <w:r>
+        <w:rPr>
+          <w:sz w:val="36"/>
+        </w:rPr>
+        <w:t>Mendez</w:t>
+      </w:r>
+      <w:proofErr w:type="spellEnd"/>
+    </w:p>
+    <w:p>
+      <w:pPr>
+        <w:rPr>
+          <w:sz w:val="36"/>
+        </w:rPr>
+      </w:pPr>
+      <w:r>
+        <w:rPr>
+          <w:sz w:val="36"/>
+        </w:rPr>
+        <w:t xml:space="preserve">27.944.863 Neomar </w:t>
+      </w:r>
+      <w:proofErr w:type="spellStart"/>
+      <w:r>
+        <w:rPr>
+          <w:sz w:val="36"/>
+        </w:rPr>
+        <w:t>Rodriguez</w:t>
+      </w:r>
+      <w:proofErr w:type="spellEnd"/>
+    </w:p>
+    <w:p>
+      <w:pPr>
+        <w:rPr>
+          <w:rFonts w:asciiTheme="majorHAnsi" w:eastAsiaTheme="majorEastAsia" w:hAnsiTheme="majorHAnsi" w:cstheme="majorBidi"/>
+          <w:b/>
+          <w:bCs/>
+          <w:color w:val="365F91" w:themeColor="accent1" w:themeShade="BF"/>
+          <w:sz w:val="36"/>
+          <w:szCs w:val="28"/>
+        </w:rPr>
+      </w:pPr>
+      <w:r>
+        <w:br w:type="page"/>
+      </w:r>
+    </w:p>
+    <w:p>
+      <w:pPr>
+        <w:pStyle w:val="Ttulo1"/>
+      </w:pPr>
+      <w:r>
+        <w:lastRenderedPageBreak/>
         <w:t>Alcance</w:t>
       </w:r>
     </w:p>
@@ -140,14 +226,1951 @@
       <w:r>
         <w:t>Valores Predominantes en la Comunidad</w:t>
       </w:r>
+      <w:r>
+        <w:t xml:space="preserve"> y el Equipo</w:t>
+      </w:r>
+    </w:p>
+    <w:p>
+      <w:pPr>
+        <w:jc w:val="center"/>
+      </w:pPr>
+      <w:r>
+        <mc:AlternateContent>
+          <mc:Choice Requires="wpg">
+            <w:drawing>
+              <wp:inline distT="0" distB="0" distL="0" distR="0">
+                <wp:extent cx="5621630" cy="3762162"/>
+                <wp:effectExtent l="76200" t="57150" r="74930" b="86360"/>
+                <wp:docPr id="64" name="63 Grupo"/>
+                <wp:cNvGraphicFramePr/>
+                <a:graphic xmlns:a="http://schemas.openxmlformats.org/drawingml/2006/main">
+                  <a:graphicData uri="http://schemas.microsoft.com/office/word/2010/wordprocessingGroup">
+                    <wpg:wgp>
+                      <wpg:cNvGrpSpPr/>
+                      <wpg:grpSpPr>
+                        <a:xfrm>
+                          <a:off x="0" y="0"/>
+                          <a:ext cx="5621630" cy="3762162"/>
+                          <a:chOff x="0" y="0"/>
+                          <a:chExt cx="5472608" cy="5022558"/>
+                        </a:xfrm>
+                      </wpg:grpSpPr>
+                      <wps:wsp>
+                        <wps:cNvPr id="2" name="6 Conector curvado"/>
+                        <wps:cNvCnPr>
+                          <a:stCxn id="4" idx="2"/>
+                          <a:endCxn id="6" idx="0"/>
+                        </wps:cNvCnPr>
+                        <wps:spPr>
+                          <a:xfrm rot="16200000" flipH="1">
+                            <a:off x="1645996" y="154203"/>
+                            <a:ext cx="380144" cy="1943945"/>
+                          </a:xfrm>
+                          <a:prstGeom prst="curvedConnector3">
+                            <a:avLst/>
+                          </a:prstGeom>
+                          <a:ln w="38100">
+                            <a:tailEnd type="arrow"/>
+                          </a:ln>
+                        </wps:spPr>
+                        <wps:style>
+                          <a:lnRef idx="1">
+                            <a:schemeClr val="accent3"/>
+                          </a:lnRef>
+                          <a:fillRef idx="0">
+                            <a:schemeClr val="accent3"/>
+                          </a:fillRef>
+                          <a:effectRef idx="0">
+                            <a:schemeClr val="accent3"/>
+                          </a:effectRef>
+                          <a:fontRef idx="minor">
+                            <a:schemeClr val="tx1"/>
+                          </a:fontRef>
+                        </wps:style>
+                        <wps:bodyPr/>
+                      </wps:wsp>
+                      <wps:wsp>
+                        <wps:cNvPr id="3" name="10 Conector curvado"/>
+                        <wps:cNvCnPr>
+                          <a:stCxn id="6" idx="2"/>
+                          <a:endCxn id="9" idx="0"/>
+                        </wps:cNvCnPr>
+                        <wps:spPr>
+                          <a:xfrm rot="16200000" flipH="1">
+                            <a:off x="3061391" y="1692968"/>
+                            <a:ext cx="429946" cy="936646"/>
+                          </a:xfrm>
+                          <a:prstGeom prst="curvedConnector3">
+                            <a:avLst/>
+                          </a:prstGeom>
+                          <a:ln w="38100">
+                            <a:tailEnd type="arrow"/>
+                          </a:ln>
+                        </wps:spPr>
+                        <wps:style>
+                          <a:lnRef idx="1">
+                            <a:schemeClr val="accent3"/>
+                          </a:lnRef>
+                          <a:fillRef idx="0">
+                            <a:schemeClr val="accent3"/>
+                          </a:fillRef>
+                          <a:effectRef idx="0">
+                            <a:schemeClr val="accent3"/>
+                          </a:effectRef>
+                          <a:fontRef idx="minor">
+                            <a:schemeClr val="tx1"/>
+                          </a:fontRef>
+                        </wps:style>
+                        <wps:bodyPr/>
+                      </wps:wsp>
+                      <wps:wsp>
+                        <wps:cNvPr id="4" name="1 Rectángulo redondeado"/>
+                        <wps:cNvSpPr/>
+                        <wps:spPr>
+                          <a:xfrm>
+                            <a:off x="0" y="0"/>
+                            <a:ext cx="1728192" cy="936104"/>
+                          </a:xfrm>
+                          <a:prstGeom prst="roundRect">
+                            <a:avLst/>
+                          </a:prstGeom>
+                          <a:solidFill>
+                            <a:srgbClr val="00B050"/>
+                          </a:solidFill>
+                        </wps:spPr>
+                        <wps:style>
+                          <a:lnRef idx="3">
+                            <a:schemeClr val="lt1"/>
+                          </a:lnRef>
+                          <a:fillRef idx="1">
+                            <a:schemeClr val="accent3"/>
+                          </a:fillRef>
+                          <a:effectRef idx="1">
+                            <a:schemeClr val="accent3"/>
+                          </a:effectRef>
+                          <a:fontRef idx="minor">
+                            <a:schemeClr val="lt1"/>
+                          </a:fontRef>
+                        </wps:style>
+                        <wps:txbx>
+                          <w:txbxContent>
+                            <w:p>
+                              <w:pPr>
+                                <w:pStyle w:val="NormalWeb"/>
+                                <w:spacing w:before="0" w:beforeAutospacing="0" w:after="0" w:afterAutospacing="0"/>
+                                <w:jc w:val="center"/>
+                              </w:pPr>
+                              <w:r>
+                                <w:rPr>
+                                  <w:rFonts w:asciiTheme="minorHAnsi" w:hAnsi="Calibri" w:cstheme="minorBidi"/>
+                                  <w:color w:val="FFFFFF" w:themeColor="light1"/>
+                                  <w:kern w:val="24"/>
+                                  <w:sz w:val="36"/>
+                                  <w:szCs w:val="36"/>
+                                </w:rPr>
+                                <w:t>Valores de la comunidad</w:t>
+                              </w:r>
+                            </w:p>
+                          </w:txbxContent>
+                        </wps:txbx>
+                        <wps:bodyPr rot="0" spcFirstLastPara="0" vert="horz" wrap="square" lIns="91440" tIns="45720" rIns="91440" bIns="45720" numCol="1" spcCol="0" rtlCol="0" fromWordArt="0" anchor="ctr" anchorCtr="0" forceAA="0" compatLnSpc="1">
+                          <a:prstTxWarp prst="textNoShape">
+                            <a:avLst/>
+                          </a:prstTxWarp>
+                          <a:noAutofit/>
+                        </wps:bodyPr>
+                      </wps:wsp>
+                      <wps:wsp>
+                        <wps:cNvPr id="5" name="29 Conector curvado"/>
+                        <wps:cNvCnPr>
+                          <a:stCxn id="11" idx="2"/>
+                          <a:endCxn id="6" idx="0"/>
+                        </wps:cNvCnPr>
+                        <wps:spPr>
+                          <a:xfrm rot="5400000">
+                            <a:off x="3518205" y="225941"/>
+                            <a:ext cx="380144" cy="1800471"/>
+                          </a:xfrm>
+                          <a:prstGeom prst="curvedConnector3">
+                            <a:avLst/>
+                          </a:prstGeom>
+                          <a:ln w="38100">
+                            <a:tailEnd type="arrow"/>
+                          </a:ln>
+                        </wps:spPr>
+                        <wps:style>
+                          <a:lnRef idx="1">
+                            <a:schemeClr val="accent2"/>
+                          </a:lnRef>
+                          <a:fillRef idx="0">
+                            <a:schemeClr val="accent2"/>
+                          </a:fillRef>
+                          <a:effectRef idx="0">
+                            <a:schemeClr val="accent2"/>
+                          </a:effectRef>
+                          <a:fontRef idx="minor">
+                            <a:schemeClr val="tx1"/>
+                          </a:fontRef>
+                        </wps:style>
+                        <wps:bodyPr/>
+                      </wps:wsp>
+                      <wps:wsp>
+                        <wps:cNvPr id="6" name="2 Rectángulo"/>
+                        <wps:cNvSpPr/>
+                        <wps:spPr>
+                          <a:xfrm>
+                            <a:off x="1943674" y="1316248"/>
+                            <a:ext cx="1728734" cy="630070"/>
+                          </a:xfrm>
+                          <a:prstGeom prst="rect">
+                            <a:avLst/>
+                          </a:prstGeom>
+                        </wps:spPr>
+                        <wps:style>
+                          <a:lnRef idx="3">
+                            <a:schemeClr val="lt1"/>
+                          </a:lnRef>
+                          <a:fillRef idx="1">
+                            <a:schemeClr val="accent5"/>
+                          </a:fillRef>
+                          <a:effectRef idx="1">
+                            <a:schemeClr val="accent5"/>
+                          </a:effectRef>
+                          <a:fontRef idx="minor">
+                            <a:schemeClr val="lt1"/>
+                          </a:fontRef>
+                        </wps:style>
+                        <wps:txbx>
+                          <w:txbxContent>
+                            <w:p>
+                              <w:pPr>
+                                <w:pStyle w:val="NormalWeb"/>
+                                <w:spacing w:before="0" w:beforeAutospacing="0" w:after="0" w:afterAutospacing="0"/>
+                                <w:jc w:val="center"/>
+                              </w:pPr>
+                              <w:r>
+                                <w:rPr>
+                                  <w:rFonts w:asciiTheme="minorHAnsi" w:hAnsi="Calibri" w:cstheme="minorBidi"/>
+                                  <w:color w:val="FFFFFF" w:themeColor="light1"/>
+                                  <w:kern w:val="24"/>
+                                  <w:sz w:val="36"/>
+                                  <w:szCs w:val="36"/>
+                                </w:rPr>
+                                <w:t>Respeto</w:t>
+                              </w:r>
+                            </w:p>
+                          </w:txbxContent>
+                        </wps:txbx>
+                        <wps:bodyPr rot="0" spcFirstLastPara="0" vert="horz" wrap="square" lIns="91440" tIns="45720" rIns="91440" bIns="45720" numCol="1" spcCol="0" rtlCol="0" fromWordArt="0" anchor="ctr" anchorCtr="0" forceAA="0" compatLnSpc="1">
+                          <a:prstTxWarp prst="textNoShape">
+                            <a:avLst/>
+                          </a:prstTxWarp>
+                          <a:noAutofit/>
+                        </wps:bodyPr>
+                      </wps:wsp>
+                      <wps:wsp>
+                        <wps:cNvPr id="7" name="40 Conector curvado"/>
+                        <wps:cNvCnPr>
+                          <a:stCxn id="9" idx="2"/>
+                          <a:endCxn id="12" idx="0"/>
+                        </wps:cNvCnPr>
+                        <wps:spPr>
+                          <a:xfrm rot="16200000" flipH="1">
+                            <a:off x="3798693" y="2952328"/>
+                            <a:ext cx="396044" cy="504056"/>
+                          </a:xfrm>
+                          <a:prstGeom prst="curvedConnector3">
+                            <a:avLst/>
+                          </a:prstGeom>
+                          <a:ln w="38100">
+                            <a:tailEnd type="arrow"/>
+                          </a:ln>
+                        </wps:spPr>
+                        <wps:style>
+                          <a:lnRef idx="1">
+                            <a:schemeClr val="accent3"/>
+                          </a:lnRef>
+                          <a:fillRef idx="0">
+                            <a:schemeClr val="accent3"/>
+                          </a:fillRef>
+                          <a:effectRef idx="0">
+                            <a:schemeClr val="accent3"/>
+                          </a:effectRef>
+                          <a:fontRef idx="minor">
+                            <a:schemeClr val="tx1"/>
+                          </a:fontRef>
+                        </wps:style>
+                        <wps:bodyPr/>
+                      </wps:wsp>
+                      <wps:wsp>
+                        <wps:cNvPr id="8" name="50 Conector curvado"/>
+                        <wps:cNvCnPr>
+                          <a:stCxn id="6" idx="2"/>
+                          <a:endCxn id="10" idx="0"/>
+                        </wps:cNvCnPr>
+                        <wps:spPr>
+                          <a:xfrm rot="5400000">
+                            <a:off x="2125016" y="1693239"/>
+                            <a:ext cx="429946" cy="936104"/>
+                          </a:xfrm>
+                          <a:prstGeom prst="curvedConnector3">
+                            <a:avLst/>
+                          </a:prstGeom>
+                          <a:ln w="38100">
+                            <a:tailEnd type="arrow"/>
+                          </a:ln>
+                        </wps:spPr>
+                        <wps:style>
+                          <a:lnRef idx="1">
+                            <a:schemeClr val="accent2"/>
+                          </a:lnRef>
+                          <a:fillRef idx="0">
+                            <a:schemeClr val="accent2"/>
+                          </a:fillRef>
+                          <a:effectRef idx="0">
+                            <a:schemeClr val="accent2"/>
+                          </a:effectRef>
+                          <a:fontRef idx="minor">
+                            <a:schemeClr val="tx1"/>
+                          </a:fontRef>
+                        </wps:style>
+                        <wps:bodyPr/>
+                      </wps:wsp>
+                      <wps:wsp>
+                        <wps:cNvPr id="9" name="3 Rectángulo"/>
+                        <wps:cNvSpPr/>
+                        <wps:spPr>
+                          <a:xfrm>
+                            <a:off x="2880320" y="2376264"/>
+                            <a:ext cx="1728734" cy="630070"/>
+                          </a:xfrm>
+                          <a:prstGeom prst="rect">
+                            <a:avLst/>
+                          </a:prstGeom>
+                        </wps:spPr>
+                        <wps:style>
+                          <a:lnRef idx="3">
+                            <a:schemeClr val="lt1"/>
+                          </a:lnRef>
+                          <a:fillRef idx="1">
+                            <a:schemeClr val="accent5"/>
+                          </a:fillRef>
+                          <a:effectRef idx="1">
+                            <a:schemeClr val="accent5"/>
+                          </a:effectRef>
+                          <a:fontRef idx="minor">
+                            <a:schemeClr val="lt1"/>
+                          </a:fontRef>
+                        </wps:style>
+                        <wps:txbx>
+                          <w:txbxContent>
+                            <w:p>
+                              <w:pPr>
+                                <w:pStyle w:val="NormalWeb"/>
+                                <w:spacing w:before="0" w:beforeAutospacing="0" w:after="0" w:afterAutospacing="0"/>
+                                <w:jc w:val="center"/>
+                              </w:pPr>
+                              <w:r>
+                                <w:rPr>
+                                  <w:rFonts w:asciiTheme="minorHAnsi" w:hAnsi="Calibri" w:cstheme="minorBidi"/>
+                                  <w:color w:val="FFFFFF" w:themeColor="light1"/>
+                                  <w:kern w:val="24"/>
+                                  <w:sz w:val="36"/>
+                                  <w:szCs w:val="36"/>
+                                </w:rPr>
+                                <w:t>Solidaridad</w:t>
+                              </w:r>
+                            </w:p>
+                          </w:txbxContent>
+                        </wps:txbx>
+                        <wps:bodyPr rot="0" spcFirstLastPara="0" vert="horz" wrap="square" lIns="91440" tIns="45720" rIns="91440" bIns="45720" numCol="1" spcCol="0" rtlCol="0" fromWordArt="0" anchor="ctr" anchorCtr="0" forceAA="0" compatLnSpc="1">
+                          <a:prstTxWarp prst="textNoShape">
+                            <a:avLst/>
+                          </a:prstTxWarp>
+                          <a:noAutofit/>
+                        </wps:bodyPr>
+                      </wps:wsp>
+                      <wps:wsp>
+                        <wps:cNvPr id="10" name="4 Rectángulo"/>
+                        <wps:cNvSpPr/>
+                        <wps:spPr>
+                          <a:xfrm>
+                            <a:off x="1007570" y="2376264"/>
+                            <a:ext cx="1728734" cy="630070"/>
+                          </a:xfrm>
+                          <a:prstGeom prst="rect">
+                            <a:avLst/>
+                          </a:prstGeom>
+                        </wps:spPr>
+                        <wps:style>
+                          <a:lnRef idx="3">
+                            <a:schemeClr val="lt1"/>
+                          </a:lnRef>
+                          <a:fillRef idx="1">
+                            <a:schemeClr val="accent5"/>
+                          </a:fillRef>
+                          <a:effectRef idx="1">
+                            <a:schemeClr val="accent5"/>
+                          </a:effectRef>
+                          <a:fontRef idx="minor">
+                            <a:schemeClr val="lt1"/>
+                          </a:fontRef>
+                        </wps:style>
+                        <wps:txbx>
+                          <w:txbxContent>
+                            <w:p>
+                              <w:pPr>
+                                <w:pStyle w:val="NormalWeb"/>
+                                <w:spacing w:before="0" w:beforeAutospacing="0" w:after="0" w:afterAutospacing="0"/>
+                                <w:jc w:val="center"/>
+                              </w:pPr>
+                              <w:r>
+                                <w:rPr>
+                                  <w:rFonts w:asciiTheme="minorHAnsi" w:hAnsi="Calibri" w:cstheme="minorBidi"/>
+                                  <w:color w:val="FFFFFF" w:themeColor="light1"/>
+                                  <w:kern w:val="24"/>
+                                  <w:sz w:val="36"/>
+                                  <w:szCs w:val="36"/>
+                                </w:rPr>
+                                <w:t>Compañerismo</w:t>
+                              </w:r>
+                            </w:p>
+                          </w:txbxContent>
+                        </wps:txbx>
+                        <wps:bodyPr rot="0" spcFirstLastPara="0" vert="horz" wrap="square" lIns="91440" tIns="45720" rIns="91440" bIns="45720" numCol="1" spcCol="0" rtlCol="0" fromWordArt="0" anchor="ctr" anchorCtr="0" forceAA="0" compatLnSpc="1">
+                          <a:prstTxWarp prst="textNoShape">
+                            <a:avLst/>
+                          </a:prstTxWarp>
+                          <a:noAutofit/>
+                        </wps:bodyPr>
+                      </wps:wsp>
+                      <wps:wsp>
+                        <wps:cNvPr id="11" name="19 Rectángulo redondeado"/>
+                        <wps:cNvSpPr/>
+                        <wps:spPr>
+                          <a:xfrm>
+                            <a:off x="3744416" y="0"/>
+                            <a:ext cx="1728192" cy="936104"/>
+                          </a:xfrm>
+                          <a:prstGeom prst="roundRect">
+                            <a:avLst/>
+                          </a:prstGeom>
+                          <a:solidFill>
+                            <a:schemeClr val="accent6">
+                              <a:lumMod val="75000"/>
+                            </a:schemeClr>
+                          </a:solidFill>
+                        </wps:spPr>
+                        <wps:style>
+                          <a:lnRef idx="3">
+                            <a:schemeClr val="lt1"/>
+                          </a:lnRef>
+                          <a:fillRef idx="1">
+                            <a:schemeClr val="accent3"/>
+                          </a:fillRef>
+                          <a:effectRef idx="1">
+                            <a:schemeClr val="accent3"/>
+                          </a:effectRef>
+                          <a:fontRef idx="minor">
+                            <a:schemeClr val="lt1"/>
+                          </a:fontRef>
+                        </wps:style>
+                        <wps:txbx>
+                          <w:txbxContent>
+                            <w:p>
+                              <w:pPr>
+                                <w:pStyle w:val="NormalWeb"/>
+                                <w:spacing w:before="0" w:beforeAutospacing="0" w:after="0" w:afterAutospacing="0"/>
+                                <w:jc w:val="center"/>
+                              </w:pPr>
+                              <w:r>
+                                <w:rPr>
+                                  <w:rFonts w:asciiTheme="minorHAnsi" w:hAnsi="Calibri" w:cstheme="minorBidi"/>
+                                  <w:color w:val="FFFFFF" w:themeColor="light1"/>
+                                  <w:kern w:val="24"/>
+                                  <w:sz w:val="36"/>
+                                  <w:szCs w:val="36"/>
+                                </w:rPr>
+                                <w:t>Valores del equipo</w:t>
+                              </w:r>
+                            </w:p>
+                          </w:txbxContent>
+                        </wps:txbx>
+                        <wps:bodyPr rot="0" spcFirstLastPara="0" vert="horz" wrap="square" lIns="91440" tIns="45720" rIns="91440" bIns="45720" numCol="1" spcCol="0" rtlCol="0" fromWordArt="0" anchor="ctr" anchorCtr="0" forceAA="0" compatLnSpc="1">
+                          <a:prstTxWarp prst="textNoShape">
+                            <a:avLst/>
+                          </a:prstTxWarp>
+                          <a:noAutofit/>
+                        </wps:bodyPr>
+                      </wps:wsp>
+                      <wps:wsp>
+                        <wps:cNvPr id="12" name="38 Rectángulo"/>
+                        <wps:cNvSpPr/>
+                        <wps:spPr>
+                          <a:xfrm>
+                            <a:off x="3384376" y="3402378"/>
+                            <a:ext cx="1728734" cy="630070"/>
+                          </a:xfrm>
+                          <a:prstGeom prst="rect">
+                            <a:avLst/>
+                          </a:prstGeom>
+                        </wps:spPr>
+                        <wps:style>
+                          <a:lnRef idx="3">
+                            <a:schemeClr val="lt1"/>
+                          </a:lnRef>
+                          <a:fillRef idx="1">
+                            <a:schemeClr val="accent5"/>
+                          </a:fillRef>
+                          <a:effectRef idx="1">
+                            <a:schemeClr val="accent5"/>
+                          </a:effectRef>
+                          <a:fontRef idx="minor">
+                            <a:schemeClr val="lt1"/>
+                          </a:fontRef>
+                        </wps:style>
+                        <wps:txbx>
+                          <w:txbxContent>
+                            <w:p>
+                              <w:pPr>
+                                <w:pStyle w:val="NormalWeb"/>
+                                <w:spacing w:before="0" w:beforeAutospacing="0" w:after="0" w:afterAutospacing="0"/>
+                                <w:jc w:val="center"/>
+                              </w:pPr>
+                              <w:r>
+                                <w:rPr>
+                                  <w:rFonts w:asciiTheme="minorHAnsi" w:hAnsi="Calibri" w:cstheme="minorBidi"/>
+                                  <w:color w:val="FFFFFF" w:themeColor="light1"/>
+                                  <w:kern w:val="24"/>
+                                  <w:sz w:val="36"/>
+                                  <w:szCs w:val="36"/>
+                                </w:rPr>
+                                <w:t>Tolerancia</w:t>
+                              </w:r>
+                            </w:p>
+                          </w:txbxContent>
+                        </wps:txbx>
+                        <wps:bodyPr rot="0" spcFirstLastPara="0" vert="horz" wrap="square" lIns="91440" tIns="45720" rIns="91440" bIns="45720" numCol="1" spcCol="0" rtlCol="0" fromWordArt="0" anchor="ctr" anchorCtr="0" forceAA="0" compatLnSpc="1">
+                          <a:prstTxWarp prst="textNoShape">
+                            <a:avLst/>
+                          </a:prstTxWarp>
+                          <a:noAutofit/>
+                        </wps:bodyPr>
+                      </wps:wsp>
+                      <wps:wsp>
+                        <wps:cNvPr id="13" name="52 Rectángulo"/>
+                        <wps:cNvSpPr/>
+                        <wps:spPr>
+                          <a:xfrm>
+                            <a:off x="503514" y="3384376"/>
+                            <a:ext cx="1728734" cy="630070"/>
+                          </a:xfrm>
+                          <a:prstGeom prst="rect">
+                            <a:avLst/>
+                          </a:prstGeom>
+                        </wps:spPr>
+                        <wps:style>
+                          <a:lnRef idx="3">
+                            <a:schemeClr val="lt1"/>
+                          </a:lnRef>
+                          <a:fillRef idx="1">
+                            <a:schemeClr val="accent5"/>
+                          </a:fillRef>
+                          <a:effectRef idx="1">
+                            <a:schemeClr val="accent5"/>
+                          </a:effectRef>
+                          <a:fontRef idx="minor">
+                            <a:schemeClr val="lt1"/>
+                          </a:fontRef>
+                        </wps:style>
+                        <wps:txbx>
+                          <w:txbxContent>
+                            <w:p>
+                              <w:pPr>
+                                <w:pStyle w:val="NormalWeb"/>
+                                <w:spacing w:before="0" w:beforeAutospacing="0" w:after="0" w:afterAutospacing="0"/>
+                                <w:jc w:val="center"/>
+                              </w:pPr>
+                              <w:r>
+                                <w:rPr>
+                                  <w:rFonts w:asciiTheme="minorHAnsi" w:hAnsi="Calibri" w:cstheme="minorBidi"/>
+                                  <w:color w:val="FFFFFF" w:themeColor="light1"/>
+                                  <w:kern w:val="24"/>
+                                  <w:sz w:val="36"/>
+                                  <w:szCs w:val="36"/>
+                                </w:rPr>
+                                <w:t>Responsabilidad</w:t>
+                              </w:r>
+                            </w:p>
+                          </w:txbxContent>
+                        </wps:txbx>
+                        <wps:bodyPr rot="0" spcFirstLastPara="0" vert="horz" wrap="square" lIns="91440" tIns="45720" rIns="91440" bIns="45720" numCol="1" spcCol="0" rtlCol="0" fromWordArt="0" anchor="ctr" anchorCtr="0" forceAA="0" compatLnSpc="1">
+                          <a:prstTxWarp prst="textNoShape">
+                            <a:avLst/>
+                          </a:prstTxWarp>
+                          <a:noAutofit/>
+                        </wps:bodyPr>
+                      </wps:wsp>
+                      <wps:wsp>
+                        <wps:cNvPr id="14" name="54 Conector curvado"/>
+                        <wps:cNvCnPr>
+                          <a:stCxn id="10" idx="2"/>
+                          <a:endCxn id="13" idx="0"/>
+                        </wps:cNvCnPr>
+                        <wps:spPr>
+                          <a:xfrm rot="5400000">
+                            <a:off x="1430888" y="2943327"/>
+                            <a:ext cx="378042" cy="504056"/>
+                          </a:xfrm>
+                          <a:prstGeom prst="curvedConnector3">
+                            <a:avLst/>
+                          </a:prstGeom>
+                          <a:ln w="38100">
+                            <a:tailEnd type="arrow"/>
+                          </a:ln>
+                        </wps:spPr>
+                        <wps:style>
+                          <a:lnRef idx="1">
+                            <a:schemeClr val="accent2"/>
+                          </a:lnRef>
+                          <a:fillRef idx="0">
+                            <a:schemeClr val="accent2"/>
+                          </a:fillRef>
+                          <a:effectRef idx="0">
+                            <a:schemeClr val="accent2"/>
+                          </a:effectRef>
+                          <a:fontRef idx="minor">
+                            <a:schemeClr val="tx1"/>
+                          </a:fontRef>
+                        </wps:style>
+                        <wps:bodyPr/>
+                      </wps:wsp>
+                      <wps:wsp>
+                        <wps:cNvPr id="15" name="56 Rectángulo"/>
+                        <wps:cNvSpPr/>
+                        <wps:spPr>
+                          <a:xfrm>
+                            <a:off x="3743874" y="4392488"/>
+                            <a:ext cx="1728734" cy="630070"/>
+                          </a:xfrm>
+                          <a:prstGeom prst="rect">
+                            <a:avLst/>
+                          </a:prstGeom>
+                        </wps:spPr>
+                        <wps:style>
+                          <a:lnRef idx="3">
+                            <a:schemeClr val="lt1"/>
+                          </a:lnRef>
+                          <a:fillRef idx="1">
+                            <a:schemeClr val="accent5"/>
+                          </a:fillRef>
+                          <a:effectRef idx="1">
+                            <a:schemeClr val="accent5"/>
+                          </a:effectRef>
+                          <a:fontRef idx="minor">
+                            <a:schemeClr val="lt1"/>
+                          </a:fontRef>
+                        </wps:style>
+                        <wps:txbx>
+                          <w:txbxContent>
+                            <w:p>
+                              <w:pPr>
+                                <w:pStyle w:val="NormalWeb"/>
+                                <w:spacing w:before="0" w:beforeAutospacing="0" w:after="0" w:afterAutospacing="0"/>
+                                <w:jc w:val="center"/>
+                              </w:pPr>
+                              <w:r>
+                                <w:rPr>
+                                  <w:rFonts w:asciiTheme="minorHAnsi" w:hAnsi="Calibri" w:cstheme="minorBidi"/>
+                                  <w:color w:val="FFFFFF" w:themeColor="light1"/>
+                                  <w:kern w:val="24"/>
+                                  <w:sz w:val="36"/>
+                                  <w:szCs w:val="36"/>
+                                </w:rPr>
+                                <w:t>Paz</w:t>
+                              </w:r>
+                            </w:p>
+                          </w:txbxContent>
+                        </wps:txbx>
+                        <wps:bodyPr rot="0" spcFirstLastPara="0" vert="horz" wrap="square" lIns="91440" tIns="45720" rIns="91440" bIns="45720" numCol="1" spcCol="0" rtlCol="0" fromWordArt="0" anchor="ctr" anchorCtr="0" forceAA="0" compatLnSpc="1">
+                          <a:prstTxWarp prst="textNoShape">
+                            <a:avLst/>
+                          </a:prstTxWarp>
+                          <a:noAutofit/>
+                        </wps:bodyPr>
+                      </wps:wsp>
+                      <wps:wsp>
+                        <wps:cNvPr id="16" name="58 Rectángulo"/>
+                        <wps:cNvSpPr/>
+                        <wps:spPr>
+                          <a:xfrm>
+                            <a:off x="143939" y="4390025"/>
+                            <a:ext cx="1799523" cy="630070"/>
+                          </a:xfrm>
+                          <a:prstGeom prst="rect">
+                            <a:avLst/>
+                          </a:prstGeom>
+                        </wps:spPr>
+                        <wps:style>
+                          <a:lnRef idx="3">
+                            <a:schemeClr val="lt1"/>
+                          </a:lnRef>
+                          <a:fillRef idx="1">
+                            <a:schemeClr val="accent5"/>
+                          </a:fillRef>
+                          <a:effectRef idx="1">
+                            <a:schemeClr val="accent5"/>
+                          </a:effectRef>
+                          <a:fontRef idx="minor">
+                            <a:schemeClr val="lt1"/>
+                          </a:fontRef>
+                        </wps:style>
+                        <wps:txbx>
+                          <w:txbxContent>
+                            <w:p>
+                              <w:pPr>
+                                <w:pStyle w:val="NormalWeb"/>
+                                <w:spacing w:before="0" w:beforeAutospacing="0" w:after="0" w:afterAutospacing="0"/>
+                                <w:jc w:val="center"/>
+                                <w:rPr>
+                                  <w:sz w:val="34"/>
+                                  <w:szCs w:val="34"/>
+                                </w:rPr>
+                              </w:pPr>
+                              <w:r>
+                                <w:rPr>
+                                  <w:rFonts w:asciiTheme="minorHAnsi" w:hAnsi="Calibri" w:cstheme="minorBidi"/>
+                                  <w:color w:val="FFFFFF" w:themeColor="light1"/>
+                                  <w:kern w:val="24"/>
+                                  <w:sz w:val="34"/>
+                                  <w:szCs w:val="34"/>
+                                </w:rPr>
+                                <w:t>Trabajo en e</w:t>
+                              </w:r>
+                              <w:r>
+                                <w:rPr>
+                                  <w:rFonts w:asciiTheme="minorHAnsi" w:hAnsi="Calibri" w:cstheme="minorBidi"/>
+                                  <w:color w:val="FFFFFF" w:themeColor="light1"/>
+                                  <w:kern w:val="24"/>
+                                  <w:sz w:val="34"/>
+                                  <w:szCs w:val="34"/>
+                                </w:rPr>
+                                <w:t>quipo</w:t>
+                              </w:r>
+                            </w:p>
+                          </w:txbxContent>
+                        </wps:txbx>
+                        <wps:bodyPr rot="0" spcFirstLastPara="0" vert="horz" wrap="square" lIns="91440" tIns="45720" rIns="91440" bIns="45720" numCol="1" spcCol="0" rtlCol="0" fromWordArt="0" anchor="ctr" anchorCtr="0" forceAA="0" compatLnSpc="1">
+                          <a:prstTxWarp prst="textNoShape">
+                            <a:avLst/>
+                          </a:prstTxWarp>
+                          <a:noAutofit/>
+                        </wps:bodyPr>
+                      </wps:wsp>
+                      <wps:wsp>
+                        <wps:cNvPr id="17" name="60 Conector curvado"/>
+                        <wps:cNvCnPr>
+                          <a:stCxn id="13" idx="2"/>
+                          <a:endCxn id="16" idx="0"/>
+                        </wps:cNvCnPr>
+                        <wps:spPr>
+                          <a:xfrm rot="5400000">
+                            <a:off x="1018003" y="4040146"/>
+                            <a:ext cx="375578" cy="324179"/>
+                          </a:xfrm>
+                          <a:prstGeom prst="curvedConnector3">
+                            <a:avLst/>
+                          </a:prstGeom>
+                          <a:ln w="38100">
+                            <a:tailEnd type="arrow"/>
+                          </a:ln>
+                        </wps:spPr>
+                        <wps:style>
+                          <a:lnRef idx="1">
+                            <a:schemeClr val="accent2"/>
+                          </a:lnRef>
+                          <a:fillRef idx="0">
+                            <a:schemeClr val="accent2"/>
+                          </a:fillRef>
+                          <a:effectRef idx="0">
+                            <a:schemeClr val="accent2"/>
+                          </a:effectRef>
+                          <a:fontRef idx="minor">
+                            <a:schemeClr val="tx1"/>
+                          </a:fontRef>
+                        </wps:style>
+                        <wps:bodyPr/>
+                      </wps:wsp>
+                      <wps:wsp>
+                        <wps:cNvPr id="18" name="62 Conector curvado"/>
+                        <wps:cNvCnPr>
+                          <a:stCxn id="12" idx="2"/>
+                          <a:endCxn id="15" idx="0"/>
+                        </wps:cNvCnPr>
+                        <wps:spPr>
+                          <a:xfrm rot="16200000" flipH="1">
+                            <a:off x="4248472" y="4032719"/>
+                            <a:ext cx="360040" cy="359498"/>
+                          </a:xfrm>
+                          <a:prstGeom prst="curvedConnector3">
+                            <a:avLst/>
+                          </a:prstGeom>
+                          <a:ln w="38100">
+                            <a:tailEnd type="arrow"/>
+                          </a:ln>
+                        </wps:spPr>
+                        <wps:style>
+                          <a:lnRef idx="1">
+                            <a:schemeClr val="accent3"/>
+                          </a:lnRef>
+                          <a:fillRef idx="0">
+                            <a:schemeClr val="accent3"/>
+                          </a:fillRef>
+                          <a:effectRef idx="0">
+                            <a:schemeClr val="accent3"/>
+                          </a:effectRef>
+                          <a:fontRef idx="minor">
+                            <a:schemeClr val="tx1"/>
+                          </a:fontRef>
+                        </wps:style>
+                        <wps:bodyPr/>
+                      </wps:wsp>
+                    </wpg:wgp>
+                  </a:graphicData>
+                </a:graphic>
+              </wp:inline>
+            </w:drawing>
+          </mc:Choice>
+          <mc:Fallback>
+            <w:pict>
+              <v:group id="63 Grupo" o:spid="_x0000_s1026" style="width:442.65pt;height:296.25pt;mso-position-horizontal-relative:char;mso-position-vertical-relative:line" coordsize="54726,50225" o:gfxdata="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">
+                <v:shapetype id="_x0000_t38" coordsize="21600,21600" o:spt="38" o:oned="t" path="m,c@0,0@1,5400@1,10800@1,16200@2,21600,21600,21600e" filled="f">
+                  <v:formulas>
+                    <v:f eqn="mid #0 0"/>
+                    <v:f eqn="val #0"/>
+                    <v:f eqn="mid #0 21600"/>
+                  </v:formulas>
+                  <v:path arrowok="t" fillok="f" o:connecttype="none"/>
+                  <v:handles>
+                    <v:h position="#0,center"/>
+                  </v:handles>
+                  <o:lock v:ext="edit" shapetype="t"/>
+                </v:shapetype>
+                <v:shape id="6 Conector curvado" o:spid="_x0000_s1027" type="#_x0000_t38" style="position:absolute;left:16459;top:1542;width:3801;height:19440;rotation:90;flip:x;visibility:visible;mso-wrap-style:square" o:connectortype="curved" o:gfxdata="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" adj="10800" strokecolor="#94b64e [3046]" strokeweight="3pt">
+                  <v:stroke endarrow="open"/>
+                </v:shape>
+                <v:shape id="10 Conector curvado" o:spid="_x0000_s1028" type="#_x0000_t38" style="position:absolute;left:30613;top:16930;width:4299;height:9366;rotation:90;flip:x;visibility:visible;mso-wrap-style:square" o:connectortype="curved" o:gfxdata="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" adj="10800" strokecolor="#94b64e [3046]" strokeweight="3pt">
+                  <v:stroke endarrow="open"/>
+                </v:shape>
+                <v:roundrect id="1 Rectángulo redondeado" o:spid="_x0000_s1029" style="position:absolute;width:17281;height:9361;visibility:visible;mso-wrap-style:square;v-text-anchor:middle" arcsize="10923f" o:gfxdata="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" fillcolor="#00b050" strokecolor="white [3201]" strokeweight="3pt">
+                  <v:shadow on="t" color="black" opacity="24903f" origin=",.5" offset="0,.55556mm"/>
+                  <v:textbox>
+                    <w:txbxContent>
+                      <w:p>
+                        <w:pPr>
+                          <w:pStyle w:val="NormalWeb"/>
+                          <w:spacing w:before="0" w:beforeAutospacing="0" w:after="0" w:afterAutospacing="0"/>
+                          <w:jc w:val="center"/>
+                        </w:pPr>
+                        <w:r>
+                          <w:rPr>
+                            <w:rFonts w:asciiTheme="minorHAnsi" w:hAnsi="Calibri" w:cstheme="minorBidi"/>
+                            <w:color w:val="FFFFFF" w:themeColor="light1"/>
+                            <w:kern w:val="24"/>
+                            <w:sz w:val="36"/>
+                            <w:szCs w:val="36"/>
+                          </w:rPr>
+                          <w:t>Valores de la comunidad</w:t>
+                        </w:r>
+                      </w:p>
+                    </w:txbxContent>
+                  </v:textbox>
+                </v:roundrect>
+                <v:shape id="29 Conector curvado" o:spid="_x0000_s1030" type="#_x0000_t38" style="position:absolute;left:35182;top:2259;width:3801;height:18005;rotation:90;visibility:visible;mso-wrap-style:square" o:connectortype="curved" o:gfxdata="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" adj="10800" strokecolor="#bc4542 [3045]" strokeweight="3pt">
+                  <v:stroke endarrow="open"/>
+                </v:shape>
+                <v:rect id="2 Rectángulo" o:spid="_x0000_s1031" style="position:absolute;left:19436;top:13162;width:17288;height:6301;visibility:visible;mso-wrap-style:square;v-text-anchor:middle" o:gfxdata="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" fillcolor="#4bacc6 [3208]" strokecolor="white [3201]" strokeweight="3pt">
+                  <v:shadow on="t" color="black" opacity="24903f" origin=",.5" offset="0,.55556mm"/>
+                  <v:textbox>
+                    <w:txbxContent>
+                      <w:p>
+                        <w:pPr>
+                          <w:pStyle w:val="NormalWeb"/>
+                          <w:spacing w:before="0" w:beforeAutospacing="0" w:after="0" w:afterAutospacing="0"/>
+                          <w:jc w:val="center"/>
+                        </w:pPr>
+                        <w:r>
+                          <w:rPr>
+                            <w:rFonts w:asciiTheme="minorHAnsi" w:hAnsi="Calibri" w:cstheme="minorBidi"/>
+                            <w:color w:val="FFFFFF" w:themeColor="light1"/>
+                            <w:kern w:val="24"/>
+                            <w:sz w:val="36"/>
+                            <w:szCs w:val="36"/>
+                          </w:rPr>
+                          <w:t>Respeto</w:t>
+                        </w:r>
+                      </w:p>
+                    </w:txbxContent>
+                  </v:textbox>
+                </v:rect>
+                <v:shape id="40 Conector curvado" o:spid="_x0000_s1032" type="#_x0000_t38" style="position:absolute;left:37987;top:29522;width:3960;height:5041;rotation:90;flip:x;visibility:visible;mso-wrap-style:square" o:connectortype="curved" o:gfxdata="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" adj="10800" strokecolor="#94b64e [3046]" strokeweight="3pt">
+                  <v:stroke endarrow="open"/>
+                </v:shape>
+                <v:shape id="50 Conector curvado" o:spid="_x0000_s1033" type="#_x0000_t38" style="position:absolute;left:21250;top:16932;width:4299;height:9361;rotation:90;visibility:visible;mso-wrap-style:square" o:connectortype="curved" o:gfxdata="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" adj="10800" strokecolor="#bc4542 [3045]" strokeweight="3pt">
+                  <v:stroke endarrow="open"/>
+                </v:shape>
+                <v:rect id="3 Rectángulo" o:spid="_x0000_s1034" style="position:absolute;left:28803;top:23762;width:17287;height:6301;visibility:visible;mso-wrap-style:square;v-text-anchor:middle" o:gfxdata="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" fillcolor="#4bacc6 [3208]" strokecolor="white [3201]" strokeweight="3pt">
+                  <v:shadow on="t" color="black" opacity="24903f" origin=",.5" offset="0,.55556mm"/>
+                  <v:textbox>
+                    <w:txbxContent>
+                      <w:p>
+                        <w:pPr>
+                          <w:pStyle w:val="NormalWeb"/>
+                          <w:spacing w:before="0" w:beforeAutospacing="0" w:after="0" w:afterAutospacing="0"/>
+                          <w:jc w:val="center"/>
+                        </w:pPr>
+                        <w:r>
+                          <w:rPr>
+                            <w:rFonts w:asciiTheme="minorHAnsi" w:hAnsi="Calibri" w:cstheme="minorBidi"/>
+                            <w:color w:val="FFFFFF" w:themeColor="light1"/>
+                            <w:kern w:val="24"/>
+                            <w:sz w:val="36"/>
+                            <w:szCs w:val="36"/>
+                          </w:rPr>
+                          <w:t>Solidaridad</w:t>
+                        </w:r>
+                      </w:p>
+                    </w:txbxContent>
+                  </v:textbox>
+                </v:rect>
+                <v:rect id="4 Rectángulo" o:spid="_x0000_s1035" style="position:absolute;left:10075;top:23762;width:17288;height:6301;visibility:visible;mso-wrap-style:square;v-text-anchor:middle" o:gfxdata="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" fillcolor="#4bacc6 [3208]" strokecolor="white [3201]" strokeweight="3pt">
+                  <v:shadow on="t" color="black" opacity="24903f" origin=",.5" offset="0,.55556mm"/>
+                  <v:textbox>
+                    <w:txbxContent>
+                      <w:p>
+                        <w:pPr>
+                          <w:pStyle w:val="NormalWeb"/>
+                          <w:spacing w:before="0" w:beforeAutospacing="0" w:after="0" w:afterAutospacing="0"/>
+                          <w:jc w:val="center"/>
+                        </w:pPr>
+                        <w:r>
+                          <w:rPr>
+                            <w:rFonts w:asciiTheme="minorHAnsi" w:hAnsi="Calibri" w:cstheme="minorBidi"/>
+                            <w:color w:val="FFFFFF" w:themeColor="light1"/>
+                            <w:kern w:val="24"/>
+                            <w:sz w:val="36"/>
+                            <w:szCs w:val="36"/>
+                          </w:rPr>
+                          <w:t>Compañerismo</w:t>
+                        </w:r>
+                      </w:p>
+                    </w:txbxContent>
+                  </v:textbox>
+                </v:rect>
+                <v:roundrect id="19 Rectángulo redondeado" o:spid="_x0000_s1036" style="position:absolute;left:37444;width:17282;height:9361;visibility:visible;mso-wrap-style:square;v-text-anchor:middle" arcsize="10923f" o:gfxdata="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" fillcolor="#e36c0a [2409]" strokecolor="white [3201]" strokeweight="3pt">
+                  <v:shadow on="t" color="black" opacity="24903f" origin=",.5" offset="0,.55556mm"/>
+                  <v:textbox>
+                    <w:txbxContent>
+                      <w:p>
+                        <w:pPr>
+                          <w:pStyle w:val="NormalWeb"/>
+                          <w:spacing w:before="0" w:beforeAutospacing="0" w:after="0" w:afterAutospacing="0"/>
+                          <w:jc w:val="center"/>
+                        </w:pPr>
+                        <w:r>
+                          <w:rPr>
+                            <w:rFonts w:asciiTheme="minorHAnsi" w:hAnsi="Calibri" w:cstheme="minorBidi"/>
+                            <w:color w:val="FFFFFF" w:themeColor="light1"/>
+                            <w:kern w:val="24"/>
+                            <w:sz w:val="36"/>
+                            <w:szCs w:val="36"/>
+                          </w:rPr>
+                          <w:t>Valores del equipo</w:t>
+                        </w:r>
+                      </w:p>
+                    </w:txbxContent>
+                  </v:textbox>
+                </v:roundrect>
+                <v:rect id="38 Rectángulo" o:spid="_x0000_s1037" style="position:absolute;left:33843;top:34023;width:17288;height:6301;visibility:visible;mso-wrap-style:square;v-text-anchor:middle" o:gfxdata="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" fillcolor="#4bacc6 [3208]" strokecolor="white [3201]" strokeweight="3pt">
+                  <v:shadow on="t" color="black" opacity="24903f" origin=",.5" offset="0,.55556mm"/>
+                  <v:textbox>
+                    <w:txbxContent>
+                      <w:p>
+                        <w:pPr>
+                          <w:pStyle w:val="NormalWeb"/>
+                          <w:spacing w:before="0" w:beforeAutospacing="0" w:after="0" w:afterAutospacing="0"/>
+                          <w:jc w:val="center"/>
+                        </w:pPr>
+                        <w:r>
+                          <w:rPr>
+                            <w:rFonts w:asciiTheme="minorHAnsi" w:hAnsi="Calibri" w:cstheme="minorBidi"/>
+                            <w:color w:val="FFFFFF" w:themeColor="light1"/>
+                            <w:kern w:val="24"/>
+                            <w:sz w:val="36"/>
+                            <w:szCs w:val="36"/>
+                          </w:rPr>
+                          <w:t>Tolerancia</w:t>
+                        </w:r>
+                      </w:p>
+                    </w:txbxContent>
+                  </v:textbox>
+                </v:rect>
+                <v:rect id="52 Rectángulo" o:spid="_x0000_s1038" style="position:absolute;left:5035;top:33843;width:17287;height:6301;visibility:visible;mso-wrap-style:square;v-text-anchor:middle" o:gfxdata="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" fillcolor="#4bacc6 [3208]" strokecolor="white [3201]" strokeweight="3pt">
+                  <v:shadow on="t" color="black" opacity="24903f" origin=",.5" offset="0,.55556mm"/>
+                  <v:textbox>
+                    <w:txbxContent>
+                      <w:p>
+                        <w:pPr>
+                          <w:pStyle w:val="NormalWeb"/>
+                          <w:spacing w:before="0" w:beforeAutospacing="0" w:after="0" w:afterAutospacing="0"/>
+                          <w:jc w:val="center"/>
+                        </w:pPr>
+                        <w:r>
+                          <w:rPr>
+                            <w:rFonts w:asciiTheme="minorHAnsi" w:hAnsi="Calibri" w:cstheme="minorBidi"/>
+                            <w:color w:val="FFFFFF" w:themeColor="light1"/>
+                            <w:kern w:val="24"/>
+                            <w:sz w:val="36"/>
+                            <w:szCs w:val="36"/>
+                          </w:rPr>
+                          <w:t>Responsabilidad</w:t>
+                        </w:r>
+                      </w:p>
+                    </w:txbxContent>
+                  </v:textbox>
+                </v:rect>
+                <v:shape id="54 Conector curvado" o:spid="_x0000_s1039" type="#_x0000_t38" style="position:absolute;left:14309;top:29432;width:3780;height:5041;rotation:90;visibility:visible;mso-wrap-style:square" o:connectortype="curved" o:gfxdata="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" adj="10800" strokecolor="#bc4542 [3045]" strokeweight="3pt">
+                  <v:stroke endarrow="open"/>
+                </v:shape>
+                <v:rect id="56 Rectángulo" o:spid="_x0000_s1040" style="position:absolute;left:37438;top:43924;width:17288;height:6301;visibility:visible;mso-wrap-style:square;v-text-anchor:middle" o:gfxdata="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" fillcolor="#4bacc6 [3208]" strokecolor="white [3201]" strokeweight="3pt">
+                  <v:shadow on="t" color="black" opacity="24903f" origin=",.5" offset="0,.55556mm"/>
+                  <v:textbox>
+                    <w:txbxContent>
+                      <w:p>
+                        <w:pPr>
+                          <w:pStyle w:val="NormalWeb"/>
+                          <w:spacing w:before="0" w:beforeAutospacing="0" w:after="0" w:afterAutospacing="0"/>
+                          <w:jc w:val="center"/>
+                        </w:pPr>
+                        <w:r>
+                          <w:rPr>
+                            <w:rFonts w:asciiTheme="minorHAnsi" w:hAnsi="Calibri" w:cstheme="minorBidi"/>
+                            <w:color w:val="FFFFFF" w:themeColor="light1"/>
+                            <w:kern w:val="24"/>
+                            <w:sz w:val="36"/>
+                            <w:szCs w:val="36"/>
+                          </w:rPr>
+                          <w:t>Paz</w:t>
+                        </w:r>
+                      </w:p>
+                    </w:txbxContent>
+                  </v:textbox>
+                </v:rect>
+                <v:rect id="58 Rectángulo" o:spid="_x0000_s1041" style="position:absolute;left:1439;top:43900;width:17995;height:6300;visibility:visible;mso-wrap-style:square;v-text-anchor:middle" o:gfxdata="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" fillcolor="#4bacc6 [3208]" strokecolor="white [3201]" strokeweight="3pt">
+                  <v:shadow on="t" color="black" opacity="24903f" origin=",.5" offset="0,.55556mm"/>
+                  <v:textbox>
+                    <w:txbxContent>
+                      <w:p>
+                        <w:pPr>
+                          <w:pStyle w:val="NormalWeb"/>
+                          <w:spacing w:before="0" w:beforeAutospacing="0" w:after="0" w:afterAutospacing="0"/>
+                          <w:jc w:val="center"/>
+                          <w:rPr>
+                            <w:sz w:val="34"/>
+                            <w:szCs w:val="34"/>
+                          </w:rPr>
+                        </w:pPr>
+                        <w:r>
+                          <w:rPr>
+                            <w:rFonts w:asciiTheme="minorHAnsi" w:hAnsi="Calibri" w:cstheme="minorBidi"/>
+                            <w:color w:val="FFFFFF" w:themeColor="light1"/>
+                            <w:kern w:val="24"/>
+                            <w:sz w:val="34"/>
+                            <w:szCs w:val="34"/>
+                          </w:rPr>
+                          <w:t>Trabajo en e</w:t>
+                        </w:r>
+                        <w:r>
+                          <w:rPr>
+                            <w:rFonts w:asciiTheme="minorHAnsi" w:hAnsi="Calibri" w:cstheme="minorBidi"/>
+                            <w:color w:val="FFFFFF" w:themeColor="light1"/>
+                            <w:kern w:val="24"/>
+                            <w:sz w:val="34"/>
+                            <w:szCs w:val="34"/>
+                          </w:rPr>
+                          <w:t>quipo</w:t>
+                        </w:r>
+                      </w:p>
+                    </w:txbxContent>
+                  </v:textbox>
+                </v:rect>
+                <v:shape id="60 Conector curvado" o:spid="_x0000_s1042" type="#_x0000_t38" style="position:absolute;left:10180;top:40401;width:3756;height:3241;rotation:90;visibility:visible;mso-wrap-style:square" o:connectortype="curved" o:gfxdata="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" adj="10800" strokecolor="#bc4542 [3045]" strokeweight="3pt">
+                  <v:stroke endarrow="open"/>
+                </v:shape>
+                <v:shape id="62 Conector curvado" o:spid="_x0000_s1043" type="#_x0000_t38" style="position:absolute;left:42485;top:40326;width:3600;height:3595;rotation:90;flip:x;visibility:visible;mso-wrap-style:square" o:connectortype="curved" o:gfxdata="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" adj="10800" strokecolor="#94b64e [3046]" strokeweight="3pt">
+                  <v:stroke endarrow="open"/>
+                </v:shape>
+                <w10:anchorlock/>
+              </v:group>
+            </w:pict>
+          </mc:Fallback>
+        </mc:AlternateContent>
+      </w:r>
     </w:p>
     <w:p>
       <w:pPr>
         <w:pStyle w:val="Ttulo1"/>
       </w:pPr>
       <w:r>
+        <w:lastRenderedPageBreak/>
         <w:t>Árbol del Problema</w:t>
       </w:r>
+      <w:r>
+        <w:t xml:space="preserve"> y</w:t>
+      </w:r>
+      <w:r>
+        <w:t xml:space="preserve"> de Objetivos</w:t>
+      </w:r>
+    </w:p>
+    <w:p>
+      <w:r>
+        <mc:AlternateContent>
+          <mc:Choice Requires="wpg">
+            <w:drawing>
+              <wp:inline distT="0" distB="0" distL="0" distR="0">
+                <wp:extent cx="5699776" cy="4667003"/>
+                <wp:effectExtent l="76200" t="57150" r="72390" b="95885"/>
+                <wp:docPr id="19" name="19 Grupo"/>
+                <wp:cNvGraphicFramePr/>
+                <a:graphic xmlns:a="http://schemas.openxmlformats.org/drawingml/2006/main">
+                  <a:graphicData uri="http://schemas.microsoft.com/office/word/2010/wordprocessingGroup">
+                    <wpg:wgp>
+                      <wpg:cNvGrpSpPr/>
+                      <wpg:grpSpPr>
+                        <a:xfrm>
+                          <a:off x="0" y="0"/>
+                          <a:ext cx="5699776" cy="4667003"/>
+                          <a:chOff x="0" y="-1"/>
+                          <a:chExt cx="6101072" cy="5330735"/>
+                        </a:xfrm>
+                      </wpg:grpSpPr>
+                      <wps:wsp>
+                        <wps:cNvPr id="21" name="24 Forma libre"/>
+                        <wps:cNvSpPr/>
+                        <wps:spPr>
+                          <a:xfrm flipH="1">
+                            <a:off x="1096923" y="606198"/>
+                            <a:ext cx="1425318" cy="3941379"/>
+                          </a:xfrm>
+                          <a:custGeom>
+                            <a:avLst/>
+                            <a:gdLst>
+                              <a:gd name="connsiteX0" fmla="*/ 1592342 w 1623873"/>
+                              <a:gd name="connsiteY0" fmla="*/ 0 h 3941379"/>
+                              <a:gd name="connsiteX1" fmla="*/ 25 w 1623873"/>
+                              <a:gd name="connsiteY1" fmla="*/ 2191407 h 3941379"/>
+                              <a:gd name="connsiteX2" fmla="*/ 1623873 w 1623873"/>
+                              <a:gd name="connsiteY2" fmla="*/ 3941379 h 3941379"/>
+                            </a:gdLst>
+                            <a:ahLst/>
+                            <a:cxnLst>
+                              <a:cxn ang="0">
+                                <a:pos x="connsiteX0" y="connsiteY0"/>
+                              </a:cxn>
+                              <a:cxn ang="0">
+                                <a:pos x="connsiteX1" y="connsiteY1"/>
+                              </a:cxn>
+                              <a:cxn ang="0">
+                                <a:pos x="connsiteX2" y="connsiteY2"/>
+                              </a:cxn>
+                            </a:cxnLst>
+                            <a:rect l="l" t="t" r="r" b="b"/>
+                            <a:pathLst>
+                              <a:path w="1623873" h="3941379">
+                                <a:moveTo>
+                                  <a:pt x="1592342" y="0"/>
+                                </a:moveTo>
+                                <a:cubicBezTo>
+                                  <a:pt x="793556" y="767255"/>
+                                  <a:pt x="-5230" y="1534511"/>
+                                  <a:pt x="25" y="2191407"/>
+                                </a:cubicBezTo>
+                                <a:cubicBezTo>
+                                  <a:pt x="5280" y="2848303"/>
+                                  <a:pt x="814576" y="3394841"/>
+                                  <a:pt x="1623873" y="3941379"/>
+                                </a:cubicBezTo>
+                              </a:path>
+                            </a:pathLst>
+                          </a:custGeom>
+                          <a:ln w="76200"/>
+                        </wps:spPr>
+                        <wps:style>
+                          <a:lnRef idx="1">
+                            <a:schemeClr val="accent1"/>
+                          </a:lnRef>
+                          <a:fillRef idx="0">
+                            <a:schemeClr val="accent1"/>
+                          </a:fillRef>
+                          <a:effectRef idx="0">
+                            <a:schemeClr val="accent1"/>
+                          </a:effectRef>
+                          <a:fontRef idx="minor">
+                            <a:schemeClr val="tx1"/>
+                          </a:fontRef>
+                        </wps:style>
+                        <wps:txbx>
+                          <w:txbxContent>
+                            <w:p>
+                              <w:pPr>
+                                <w:rPr>
+                                  <w:rFonts w:eastAsia="Times New Roman"/>
+                                </w:rPr>
+                              </w:pPr>
+                            </w:p>
+                          </w:txbxContent>
+                        </wps:txbx>
+                        <wps:bodyPr rtlCol="0" anchor="ctr"/>
+                      </wps:wsp>
+                      <wps:wsp>
+                        <wps:cNvPr id="22" name="21 Conector recto"/>
+                        <wps:cNvCnPr>
+                          <a:stCxn id="4294967295" idx="2"/>
+                          <a:endCxn id="4294967295" idx="0"/>
+                        </wps:cNvCnPr>
+                        <wps:spPr>
+                          <a:xfrm>
+                            <a:off x="2916324" y="1082262"/>
+                            <a:ext cx="124814" cy="3384375"/>
+                          </a:xfrm>
+                          <a:prstGeom prst="line">
+                            <a:avLst/>
+                          </a:prstGeom>
+                          <a:ln w="76200"/>
+                        </wps:spPr>
+                        <wps:style>
+                          <a:lnRef idx="1">
+                            <a:schemeClr val="accent1"/>
+                          </a:lnRef>
+                          <a:fillRef idx="0">
+                            <a:schemeClr val="accent1"/>
+                          </a:fillRef>
+                          <a:effectRef idx="0">
+                            <a:schemeClr val="accent1"/>
+                          </a:effectRef>
+                          <a:fontRef idx="minor">
+                            <a:schemeClr val="tx1"/>
+                          </a:fontRef>
+                        </wps:style>
+                        <wps:bodyPr/>
+                      </wps:wsp>
+                      <wps:wsp>
+                        <wps:cNvPr id="23" name="15 Forma libre"/>
+                        <wps:cNvSpPr/>
+                        <wps:spPr>
+                          <a:xfrm>
+                            <a:off x="3509190" y="606198"/>
+                            <a:ext cx="1483189" cy="3941379"/>
+                          </a:xfrm>
+                          <a:custGeom>
+                            <a:avLst/>
+                            <a:gdLst>
+                              <a:gd name="connsiteX0" fmla="*/ 1592342 w 1623873"/>
+                              <a:gd name="connsiteY0" fmla="*/ 0 h 3941379"/>
+                              <a:gd name="connsiteX1" fmla="*/ 25 w 1623873"/>
+                              <a:gd name="connsiteY1" fmla="*/ 2191407 h 3941379"/>
+                              <a:gd name="connsiteX2" fmla="*/ 1623873 w 1623873"/>
+                              <a:gd name="connsiteY2" fmla="*/ 3941379 h 3941379"/>
+                            </a:gdLst>
+                            <a:ahLst/>
+                            <a:cxnLst>
+                              <a:cxn ang="0">
+                                <a:pos x="connsiteX0" y="connsiteY0"/>
+                              </a:cxn>
+                              <a:cxn ang="0">
+                                <a:pos x="connsiteX1" y="connsiteY1"/>
+                              </a:cxn>
+                              <a:cxn ang="0">
+                                <a:pos x="connsiteX2" y="connsiteY2"/>
+                              </a:cxn>
+                            </a:cxnLst>
+                            <a:rect l="l" t="t" r="r" b="b"/>
+                            <a:pathLst>
+                              <a:path w="1623873" h="3941379">
+                                <a:moveTo>
+                                  <a:pt x="1592342" y="0"/>
+                                </a:moveTo>
+                                <a:cubicBezTo>
+                                  <a:pt x="793556" y="767255"/>
+                                  <a:pt x="-5230" y="1534511"/>
+                                  <a:pt x="25" y="2191407"/>
+                                </a:cubicBezTo>
+                                <a:cubicBezTo>
+                                  <a:pt x="5280" y="2848303"/>
+                                  <a:pt x="814576" y="3394841"/>
+                                  <a:pt x="1623873" y="3941379"/>
+                                </a:cubicBezTo>
+                              </a:path>
+                            </a:pathLst>
+                          </a:custGeom>
+                          <a:ln w="76200"/>
+                        </wps:spPr>
+                        <wps:style>
+                          <a:lnRef idx="1">
+                            <a:schemeClr val="accent1"/>
+                          </a:lnRef>
+                          <a:fillRef idx="0">
+                            <a:schemeClr val="accent1"/>
+                          </a:fillRef>
+                          <a:effectRef idx="0">
+                            <a:schemeClr val="accent1"/>
+                          </a:effectRef>
+                          <a:fontRef idx="minor">
+                            <a:schemeClr val="tx1"/>
+                          </a:fontRef>
+                        </wps:style>
+                        <wps:txbx>
+                          <w:txbxContent>
+                            <w:p>
+                              <w:pPr>
+                                <w:rPr>
+                                  <w:rFonts w:eastAsia="Times New Roman"/>
+                                </w:rPr>
+                              </w:pPr>
+                            </w:p>
+                          </w:txbxContent>
+                        </wps:txbx>
+                        <wps:bodyPr rtlCol="0" anchor="ctr"/>
+                      </wps:wsp>
+                      <wps:wsp>
+                        <wps:cNvPr id="24" name="24 Rectángulo redondeado"/>
+                        <wps:cNvSpPr/>
+                        <wps:spPr>
+                          <a:xfrm>
+                            <a:off x="1492966" y="2234390"/>
+                            <a:ext cx="3096344" cy="1008112"/>
+                          </a:xfrm>
+                          <a:prstGeom prst="roundRect">
+                            <a:avLst/>
+                          </a:prstGeom>
+                        </wps:spPr>
+                        <wps:style>
+                          <a:lnRef idx="3">
+                            <a:schemeClr val="lt1"/>
+                          </a:lnRef>
+                          <a:fillRef idx="1">
+                            <a:schemeClr val="accent2"/>
+                          </a:fillRef>
+                          <a:effectRef idx="1">
+                            <a:schemeClr val="accent2"/>
+                          </a:effectRef>
+                          <a:fontRef idx="minor">
+                            <a:schemeClr val="lt1"/>
+                          </a:fontRef>
+                        </wps:style>
+                        <wps:txbx>
+                          <w:txbxContent>
+                            <w:p>
+                              <w:pPr>
+                                <w:pStyle w:val="NormalWeb"/>
+                                <w:spacing w:before="0" w:beforeAutospacing="0" w:after="0" w:afterAutospacing="0"/>
+                                <w:jc w:val="center"/>
+                              </w:pPr>
+                              <w:r>
+                                <w:rPr>
+                                  <w:rFonts w:asciiTheme="minorHAnsi" w:hAnsi="Calibri" w:cstheme="minorBidi"/>
+                                  <w:color w:val="FFFFFF" w:themeColor="light1"/>
+                                  <w:kern w:val="24"/>
+                                  <w:sz w:val="36"/>
+                                  <w:szCs w:val="36"/>
+                                </w:rPr>
+                                <w:t>Poco o nulo conocimiento del uso del computador</w:t>
+                              </w:r>
+                            </w:p>
+                          </w:txbxContent>
+                        </wps:txbx>
+                        <wps:bodyPr rtlCol="0" anchor="ctr"/>
+                      </wps:wsp>
+                      <wps:wsp>
+                        <wps:cNvPr id="25" name="25 Rectángulo redondeado"/>
+                        <wps:cNvSpPr/>
+                        <wps:spPr>
+                          <a:xfrm>
+                            <a:off x="321636" y="4468778"/>
+                            <a:ext cx="1550572" cy="861956"/>
+                          </a:xfrm>
+                          <a:prstGeom prst="roundRect">
+                            <a:avLst/>
+                          </a:prstGeom>
+                          <a:solidFill>
+                            <a:schemeClr val="accent6">
+                              <a:lumMod val="75000"/>
+                            </a:schemeClr>
+                          </a:solidFill>
+                        </wps:spPr>
+                        <wps:style>
+                          <a:lnRef idx="3">
+                            <a:schemeClr val="lt1"/>
+                          </a:lnRef>
+                          <a:fillRef idx="1">
+                            <a:schemeClr val="accent4"/>
+                          </a:fillRef>
+                          <a:effectRef idx="1">
+                            <a:schemeClr val="accent4"/>
+                          </a:effectRef>
+                          <a:fontRef idx="minor">
+                            <a:schemeClr val="lt1"/>
+                          </a:fontRef>
+                        </wps:style>
+                        <wps:txbx>
+                          <w:txbxContent>
+                            <w:p>
+                              <w:pPr>
+                                <w:pStyle w:val="NormalWeb"/>
+                                <w:spacing w:before="0" w:beforeAutospacing="0" w:after="0" w:afterAutospacing="0"/>
+                                <w:jc w:val="center"/>
+                              </w:pPr>
+                              <w:r>
+                                <w:rPr>
+                                  <w:rFonts w:asciiTheme="minorHAnsi" w:hAnsi="Calibri" w:cstheme="minorBidi"/>
+                                  <w:color w:val="FFFFFF" w:themeColor="light1"/>
+                                  <w:kern w:val="24"/>
+                                  <w:sz w:val="36"/>
+                                  <w:szCs w:val="36"/>
+                                </w:rPr>
+                                <w:t>Falta de motivación</w:t>
+                              </w:r>
+                            </w:p>
+                          </w:txbxContent>
+                        </wps:txbx>
+                        <wps:bodyPr rtlCol="0" anchor="ctr"/>
+                      </wps:wsp>
+                      <wps:wsp>
+                        <wps:cNvPr id="26" name="26 Rectángulo redondeado"/>
+                        <wps:cNvSpPr/>
+                        <wps:spPr>
+                          <a:xfrm>
+                            <a:off x="2102634" y="4466637"/>
+                            <a:ext cx="1877008" cy="864097"/>
+                          </a:xfrm>
+                          <a:prstGeom prst="roundRect">
+                            <a:avLst/>
+                          </a:prstGeom>
+                          <a:solidFill>
+                            <a:schemeClr val="accent6">
+                              <a:lumMod val="75000"/>
+                            </a:schemeClr>
+                          </a:solidFill>
+                        </wps:spPr>
+                        <wps:style>
+                          <a:lnRef idx="3">
+                            <a:schemeClr val="lt1"/>
+                          </a:lnRef>
+                          <a:fillRef idx="1">
+                            <a:schemeClr val="accent4"/>
+                          </a:fillRef>
+                          <a:effectRef idx="1">
+                            <a:schemeClr val="accent4"/>
+                          </a:effectRef>
+                          <a:fontRef idx="minor">
+                            <a:schemeClr val="lt1"/>
+                          </a:fontRef>
+                        </wps:style>
+                        <wps:txbx>
+                          <w:txbxContent>
+                            <w:p>
+                              <w:pPr>
+                                <w:pStyle w:val="NormalWeb"/>
+                                <w:spacing w:before="0" w:beforeAutospacing="0" w:after="0" w:afterAutospacing="0"/>
+                                <w:jc w:val="center"/>
+                              </w:pPr>
+                              <w:proofErr w:type="spellStart"/>
+                              <w:r>
+                                <w:rPr>
+                                  <w:rFonts w:asciiTheme="minorHAnsi" w:hAnsi="Calibri" w:cstheme="minorBidi"/>
+                                  <w:color w:val="FFFFFF" w:themeColor="light1"/>
+                                  <w:kern w:val="24"/>
+                                  <w:sz w:val="36"/>
+                                  <w:szCs w:val="36"/>
+                                </w:rPr>
+                                <w:t>Escazo</w:t>
+                              </w:r>
+                              <w:proofErr w:type="spellEnd"/>
+                              <w:r>
+                                <w:rPr>
+                                  <w:rFonts w:asciiTheme="minorHAnsi" w:hAnsi="Calibri" w:cstheme="minorBidi"/>
+                                  <w:color w:val="FFFFFF" w:themeColor="light1"/>
+                                  <w:kern w:val="24"/>
+                                  <w:sz w:val="36"/>
+                                  <w:szCs w:val="36"/>
+                                </w:rPr>
+                                <w:t xml:space="preserve"> acceso a la información</w:t>
+                              </w:r>
+                            </w:p>
+                          </w:txbxContent>
+                        </wps:txbx>
+                        <wps:bodyPr rtlCol="0" anchor="ctr"/>
+                      </wps:wsp>
+                      <wps:wsp>
+                        <wps:cNvPr id="27" name="27 Rectángulo redondeado"/>
+                        <wps:cNvSpPr/>
+                        <wps:spPr>
+                          <a:xfrm>
+                            <a:off x="4250784" y="4468778"/>
+                            <a:ext cx="1706678" cy="861956"/>
+                          </a:xfrm>
+                          <a:prstGeom prst="roundRect">
+                            <a:avLst/>
+                          </a:prstGeom>
+                          <a:solidFill>
+                            <a:schemeClr val="accent6">
+                              <a:lumMod val="75000"/>
+                            </a:schemeClr>
+                          </a:solidFill>
+                        </wps:spPr>
+                        <wps:style>
+                          <a:lnRef idx="3">
+                            <a:schemeClr val="lt1"/>
+                          </a:lnRef>
+                          <a:fillRef idx="1">
+                            <a:schemeClr val="accent4"/>
+                          </a:fillRef>
+                          <a:effectRef idx="1">
+                            <a:schemeClr val="accent4"/>
+                          </a:effectRef>
+                          <a:fontRef idx="minor">
+                            <a:schemeClr val="lt1"/>
+                          </a:fontRef>
+                        </wps:style>
+                        <wps:txbx>
+                          <w:txbxContent>
+                            <w:p>
+                              <w:pPr>
+                                <w:pStyle w:val="NormalWeb"/>
+                                <w:spacing w:before="0" w:beforeAutospacing="0" w:after="0" w:afterAutospacing="0"/>
+                                <w:jc w:val="center"/>
+                              </w:pPr>
+                              <w:r>
+                                <w:rPr>
+                                  <w:rFonts w:asciiTheme="minorHAnsi" w:hAnsi="Calibri" w:cstheme="minorBidi"/>
+                                  <w:color w:val="FFFFFF" w:themeColor="light1"/>
+                                  <w:kern w:val="24"/>
+                                  <w:sz w:val="36"/>
+                                  <w:szCs w:val="36"/>
+                                </w:rPr>
+                                <w:t>Falta de equipos informáticos</w:t>
+                              </w:r>
+                            </w:p>
+                          </w:txbxContent>
+                        </wps:txbx>
+                        <wps:bodyPr rtlCol="0" anchor="ctr"/>
+                      </wps:wsp>
+                      <wps:wsp>
+                        <wps:cNvPr id="28" name="28 Rectángulo redondeado"/>
+                        <wps:cNvSpPr/>
+                        <wps:spPr>
+                          <a:xfrm>
+                            <a:off x="0" y="2142"/>
+                            <a:ext cx="1780997" cy="1476356"/>
+                          </a:xfrm>
+                          <a:prstGeom prst="roundRect">
+                            <a:avLst/>
+                          </a:prstGeom>
+                          <a:solidFill>
+                            <a:srgbClr val="00B050"/>
+                          </a:solidFill>
+                        </wps:spPr>
+                        <wps:style>
+                          <a:lnRef idx="3">
+                            <a:schemeClr val="lt1"/>
+                          </a:lnRef>
+                          <a:fillRef idx="1">
+                            <a:schemeClr val="accent3"/>
+                          </a:fillRef>
+                          <a:effectRef idx="1">
+                            <a:schemeClr val="accent3"/>
+                          </a:effectRef>
+                          <a:fontRef idx="minor">
+                            <a:schemeClr val="lt1"/>
+                          </a:fontRef>
+                        </wps:style>
+                        <wps:txbx>
+                          <w:txbxContent>
+                            <w:p>
+                              <w:pPr>
+                                <w:pStyle w:val="NormalWeb"/>
+                                <w:spacing w:before="0" w:beforeAutospacing="0" w:after="0" w:afterAutospacing="0"/>
+                                <w:jc w:val="center"/>
+                              </w:pPr>
+                              <w:r>
+                                <w:rPr>
+                                  <w:rFonts w:asciiTheme="minorHAnsi" w:hAnsi="Calibri" w:cstheme="minorBidi"/>
+                                  <w:color w:val="FFFFFF" w:themeColor="light1"/>
+                                  <w:kern w:val="24"/>
+                                  <w:sz w:val="32"/>
+                                  <w:szCs w:val="32"/>
+                                </w:rPr>
+                                <w:t>Pérdida</w:t>
+                              </w:r>
+                              <w:r>
+                                <w:rPr>
+                                  <w:rFonts w:asciiTheme="minorHAnsi" w:hAnsi="Calibri" w:cstheme="minorBidi"/>
+                                  <w:color w:val="FFFFFF" w:themeColor="light1"/>
+                                  <w:kern w:val="24"/>
+                                  <w:sz w:val="32"/>
+                                  <w:szCs w:val="32"/>
+                                </w:rPr>
+                                <w:t xml:space="preserve"> de oportunidades laborales</w:t>
+                              </w:r>
+                            </w:p>
+                          </w:txbxContent>
+                        </wps:txbx>
+                        <wps:bodyPr rtlCol="0" anchor="ctr"/>
+                      </wps:wsp>
+                      <wps:wsp>
+                        <wps:cNvPr id="29" name="29 Rectángulo redondeado"/>
+                        <wps:cNvSpPr/>
+                        <wps:spPr>
+                          <a:xfrm>
+                            <a:off x="1924818" y="-1"/>
+                            <a:ext cx="1982620" cy="1479731"/>
+                          </a:xfrm>
+                          <a:prstGeom prst="roundRect">
+                            <a:avLst/>
+                          </a:prstGeom>
+                          <a:solidFill>
+                            <a:srgbClr val="00B050"/>
+                          </a:solidFill>
+                        </wps:spPr>
+                        <wps:style>
+                          <a:lnRef idx="3">
+                            <a:schemeClr val="lt1"/>
+                          </a:lnRef>
+                          <a:fillRef idx="1">
+                            <a:schemeClr val="accent3"/>
+                          </a:fillRef>
+                          <a:effectRef idx="1">
+                            <a:schemeClr val="accent3"/>
+                          </a:effectRef>
+                          <a:fontRef idx="minor">
+                            <a:schemeClr val="lt1"/>
+                          </a:fontRef>
+                        </wps:style>
+                        <wps:txbx>
+                          <w:txbxContent>
+                            <w:p>
+                              <w:pPr>
+                                <w:pStyle w:val="NormalWeb"/>
+                                <w:spacing w:before="0" w:beforeAutospacing="0" w:after="0" w:afterAutospacing="0"/>
+                                <w:jc w:val="center"/>
+                              </w:pPr>
+                              <w:r>
+                                <w:rPr>
+                                  <w:rFonts w:asciiTheme="minorHAnsi" w:hAnsi="Calibri" w:cstheme="minorBidi"/>
+                                  <w:color w:val="FFFFFF" w:themeColor="light1"/>
+                                  <w:kern w:val="24"/>
+                                  <w:sz w:val="32"/>
+                                  <w:szCs w:val="32"/>
+                                </w:rPr>
+                                <w:t>Desconocimiento sobre las ventajas de las TI</w:t>
+                              </w:r>
+                            </w:p>
+                          </w:txbxContent>
+                        </wps:txbx>
+                        <wps:bodyPr rtlCol="0" anchor="ctr"/>
+                      </wps:wsp>
+                      <wps:wsp>
+                        <wps:cNvPr id="31" name="31 Rectángulo redondeado"/>
+                        <wps:cNvSpPr/>
+                        <wps:spPr>
+                          <a:xfrm>
+                            <a:off x="4012841" y="2140"/>
+                            <a:ext cx="2088231" cy="1479731"/>
+                          </a:xfrm>
+                          <a:prstGeom prst="roundRect">
+                            <a:avLst/>
+                          </a:prstGeom>
+                          <a:solidFill>
+                            <a:srgbClr val="00B050"/>
+                          </a:solidFill>
+                        </wps:spPr>
+                        <wps:style>
+                          <a:lnRef idx="3">
+                            <a:schemeClr val="lt1"/>
+                          </a:lnRef>
+                          <a:fillRef idx="1">
+                            <a:schemeClr val="accent3"/>
+                          </a:fillRef>
+                          <a:effectRef idx="1">
+                            <a:schemeClr val="accent3"/>
+                          </a:effectRef>
+                          <a:fontRef idx="minor">
+                            <a:schemeClr val="lt1"/>
+                          </a:fontRef>
+                        </wps:style>
+                        <wps:txbx>
+                          <w:txbxContent>
+                            <w:p>
+                              <w:pPr>
+                                <w:pStyle w:val="NormalWeb"/>
+                                <w:spacing w:before="0" w:beforeAutospacing="0" w:after="0" w:afterAutospacing="0"/>
+                                <w:jc w:val="center"/>
+                              </w:pPr>
+                              <w:r>
+                                <w:rPr>
+                                  <w:rFonts w:asciiTheme="minorHAnsi" w:hAnsi="Calibri" w:cstheme="minorBidi"/>
+                                  <w:color w:val="FFFFFF" w:themeColor="light1"/>
+                                  <w:kern w:val="24"/>
+                                  <w:sz w:val="32"/>
+                                  <w:szCs w:val="32"/>
+                                </w:rPr>
+                                <w:t>Desaprovechamiento de las herramientas de ofimáticas</w:t>
+                              </w:r>
+                            </w:p>
+                          </w:txbxContent>
+                        </wps:txbx>
+                        <wps:bodyPr rtlCol="0" anchor="ctr"/>
+                      </wps:wsp>
+                    </wpg:wgp>
+                  </a:graphicData>
+                </a:graphic>
+              </wp:inline>
+            </w:drawing>
+          </mc:Choice>
+          <mc:Fallback>
+            <w:pict>
+              <v:group id="19 Grupo" o:spid="_x0000_s1044" style="width:448.8pt;height:367.5pt;mso-position-horizontal-relative:char;mso-position-vertical-relative:line" coordorigin="" coordsize="61010,53307" o:gfxdata="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">
+                <v:shape id="24 Forma libre" o:spid="_x0000_s1045" style="position:absolute;left:10969;top:6061;width:14253;height:39414;flip:x;visibility:visible;mso-wrap-style:square;v-text-anchor:middle" coordsize="1623873,3941379" o:spt="100" o:gfxdata="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" adj="-11796480,,5400" path="m1592342,c793556,767255,-5230,1534511,25,2191407v5255,656896,814551,1203434,1623848,1749972e" filled="f" strokecolor="#4579b8 [3044]" strokeweight="6pt">
+                  <v:stroke joinstyle="miter"/>
+                  <v:formulas/>
+                  <v:path arrowok="t" o:connecttype="custom" o:connectlocs="1397642,0;22,2191407;1425318,3941379" o:connectangles="0,0,0" textboxrect="0,0,1623873,3941379"/>
+                  <v:textbox>
+                    <w:txbxContent>
+                      <w:p>
+                        <w:pPr>
+                          <w:rPr>
+                            <w:rFonts w:eastAsia="Times New Roman"/>
+                          </w:rPr>
+                        </w:pPr>
+                      </w:p>
+                    </w:txbxContent>
+                  </v:textbox>
+                </v:shape>
+                <v:line id="21 Conector recto" o:spid="_x0000_s1046" style="position:absolute;visibility:visible;mso-wrap-style:square" from="29163,10822" to="30411,44666" o:connectortype="straight" o:gfxdata="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" strokecolor="#4579b8 [3044]" strokeweight="6pt"/>
+                <v:shape id="15 Forma libre" o:spid="_x0000_s1047" style="position:absolute;left:35091;top:6061;width:14832;height:39414;visibility:visible;mso-wrap-style:square;v-text-anchor:middle" coordsize="1623873,3941379" o:spt="100" o:gfxdata="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" adj="-11796480,,5400" path="m1592342,c793556,767255,-5230,1534511,25,2191407v5255,656896,814551,1203434,1623848,1749972e" filled="f" strokecolor="#4579b8 [3044]" strokeweight="6pt">
+                  <v:stroke joinstyle="miter"/>
+                  <v:formulas/>
+                  <v:path arrowok="t" o:connecttype="custom" o:connectlocs="1454390,0;23,2191407;1483189,3941379" o:connectangles="0,0,0" textboxrect="0,0,1623873,3941379"/>
+                  <v:textbox>
+                    <w:txbxContent>
+                      <w:p>
+                        <w:pPr>
+                          <w:rPr>
+                            <w:rFonts w:eastAsia="Times New Roman"/>
+                          </w:rPr>
+                        </w:pPr>
+                      </w:p>
+                    </w:txbxContent>
+                  </v:textbox>
+                </v:shape>
+                <v:roundrect id="24 Rectángulo redondeado" o:spid="_x0000_s1048" style="position:absolute;left:14929;top:22343;width:30964;height:10082;visibility:visible;mso-wrap-style:square;v-text-anchor:middle" arcsize="10923f" o:gfxdata="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" fillcolor="#c0504d [3205]" strokecolor="white [3201]" strokeweight="3pt">
+                  <v:shadow on="t" color="black" opacity="24903f" origin=",.5" offset="0,.55556mm"/>
+                  <v:textbox>
+                    <w:txbxContent>
+                      <w:p>
+                        <w:pPr>
+                          <w:pStyle w:val="NormalWeb"/>
+                          <w:spacing w:before="0" w:beforeAutospacing="0" w:after="0" w:afterAutospacing="0"/>
+                          <w:jc w:val="center"/>
+                        </w:pPr>
+                        <w:r>
+                          <w:rPr>
+                            <w:rFonts w:asciiTheme="minorHAnsi" w:hAnsi="Calibri" w:cstheme="minorBidi"/>
+                            <w:color w:val="FFFFFF" w:themeColor="light1"/>
+                            <w:kern w:val="24"/>
+                            <w:sz w:val="36"/>
+                            <w:szCs w:val="36"/>
+                          </w:rPr>
+                          <w:t>Poco o nulo conocimiento del uso del computador</w:t>
+                        </w:r>
+                      </w:p>
+                    </w:txbxContent>
+                  </v:textbox>
+                </v:roundrect>
+                <v:roundrect id="25 Rectángulo redondeado" o:spid="_x0000_s1049" style="position:absolute;left:3216;top:44687;width:15506;height:8620;visibility:visible;mso-wrap-style:square;v-text-anchor:middle" arcsize="10923f" o:gfxdata="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" fillcolor="#e36c0a [2409]" strokecolor="white [3201]" strokeweight="3pt">
+                  <v:shadow on="t" color="black" opacity="24903f" origin=",.5" offset="0,.55556mm"/>
+                  <v:textbox>
+                    <w:txbxContent>
+                      <w:p>
+                        <w:pPr>
+                          <w:pStyle w:val="NormalWeb"/>
+                          <w:spacing w:before="0" w:beforeAutospacing="0" w:after="0" w:afterAutospacing="0"/>
+                          <w:jc w:val="center"/>
+                        </w:pPr>
+                        <w:r>
+                          <w:rPr>
+                            <w:rFonts w:asciiTheme="minorHAnsi" w:hAnsi="Calibri" w:cstheme="minorBidi"/>
+                            <w:color w:val="FFFFFF" w:themeColor="light1"/>
+                            <w:kern w:val="24"/>
+                            <w:sz w:val="36"/>
+                            <w:szCs w:val="36"/>
+                          </w:rPr>
+                          <w:t>Falta de motivación</w:t>
+                        </w:r>
+                      </w:p>
+                    </w:txbxContent>
+                  </v:textbox>
+                </v:roundrect>
+                <v:roundrect id="26 Rectángulo redondeado" o:spid="_x0000_s1050" style="position:absolute;left:21026;top:44666;width:18770;height:8641;visibility:visible;mso-wrap-style:square;v-text-anchor:middle" arcsize="10923f" o:gfxdata="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" fillcolor="#e36c0a [2409]" strokecolor="white [3201]" strokeweight="3pt">
+                  <v:shadow on="t" color="black" opacity="24903f" origin=",.5" offset="0,.55556mm"/>
+                  <v:textbox>
+                    <w:txbxContent>
+                      <w:p>
+                        <w:pPr>
+                          <w:pStyle w:val="NormalWeb"/>
+                          <w:spacing w:before="0" w:beforeAutospacing="0" w:after="0" w:afterAutospacing="0"/>
+                          <w:jc w:val="center"/>
+                        </w:pPr>
+                        <w:proofErr w:type="spellStart"/>
+                        <w:r>
+                          <w:rPr>
+                            <w:rFonts w:asciiTheme="minorHAnsi" w:hAnsi="Calibri" w:cstheme="minorBidi"/>
+                            <w:color w:val="FFFFFF" w:themeColor="light1"/>
+                            <w:kern w:val="24"/>
+                            <w:sz w:val="36"/>
+                            <w:szCs w:val="36"/>
+                          </w:rPr>
+                          <w:t>Escazo</w:t>
+                        </w:r>
+                        <w:proofErr w:type="spellEnd"/>
+                        <w:r>
+                          <w:rPr>
+                            <w:rFonts w:asciiTheme="minorHAnsi" w:hAnsi="Calibri" w:cstheme="minorBidi"/>
+                            <w:color w:val="FFFFFF" w:themeColor="light1"/>
+                            <w:kern w:val="24"/>
+                            <w:sz w:val="36"/>
+                            <w:szCs w:val="36"/>
+                          </w:rPr>
+                          <w:t xml:space="preserve"> acceso a la información</w:t>
+                        </w:r>
+                      </w:p>
+                    </w:txbxContent>
+                  </v:textbox>
+                </v:roundrect>
+                <v:roundrect id="27 Rectángulo redondeado" o:spid="_x0000_s1051" style="position:absolute;left:42507;top:44687;width:17067;height:8620;visibility:visible;mso-wrap-style:square;v-text-anchor:middle" arcsize="10923f" o:gfxdata="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" fillcolor="#e36c0a [2409]" strokecolor="white [3201]" strokeweight="3pt">
+                  <v:shadow on="t" color="black" opacity="24903f" origin=",.5" offset="0,.55556mm"/>
+                  <v:textbox>
+                    <w:txbxContent>
+                      <w:p>
+                        <w:pPr>
+                          <w:pStyle w:val="NormalWeb"/>
+                          <w:spacing w:before="0" w:beforeAutospacing="0" w:after="0" w:afterAutospacing="0"/>
+                          <w:jc w:val="center"/>
+                        </w:pPr>
+                        <w:r>
+                          <w:rPr>
+                            <w:rFonts w:asciiTheme="minorHAnsi" w:hAnsi="Calibri" w:cstheme="minorBidi"/>
+                            <w:color w:val="FFFFFF" w:themeColor="light1"/>
+                            <w:kern w:val="24"/>
+                            <w:sz w:val="36"/>
+                            <w:szCs w:val="36"/>
+                          </w:rPr>
+                          <w:t>Falta de equipos informáticos</w:t>
+                        </w:r>
+                      </w:p>
+                    </w:txbxContent>
+                  </v:textbox>
+                </v:roundrect>
+                <v:roundrect id="28 Rectángulo redondeado" o:spid="_x0000_s1052" style="position:absolute;top:21;width:17809;height:14763;visibility:visible;mso-wrap-style:square;v-text-anchor:middle" arcsize="10923f" o:gfxdata="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" fillcolor="#00b050" strokecolor="white [3201]" strokeweight="3pt">
+                  <v:shadow on="t" color="black" opacity="24903f" origin=",.5" offset="0,.55556mm"/>
+                  <v:textbox>
+                    <w:txbxContent>
+                      <w:p>
+                        <w:pPr>
+                          <w:pStyle w:val="NormalWeb"/>
+                          <w:spacing w:before="0" w:beforeAutospacing="0" w:after="0" w:afterAutospacing="0"/>
+                          <w:jc w:val="center"/>
+                        </w:pPr>
+                        <w:r>
+                          <w:rPr>
+                            <w:rFonts w:asciiTheme="minorHAnsi" w:hAnsi="Calibri" w:cstheme="minorBidi"/>
+                            <w:color w:val="FFFFFF" w:themeColor="light1"/>
+                            <w:kern w:val="24"/>
+                            <w:sz w:val="32"/>
+                            <w:szCs w:val="32"/>
+                          </w:rPr>
+                          <w:t>Pérdida</w:t>
+                        </w:r>
+                        <w:r>
+                          <w:rPr>
+                            <w:rFonts w:asciiTheme="minorHAnsi" w:hAnsi="Calibri" w:cstheme="minorBidi"/>
+                            <w:color w:val="FFFFFF" w:themeColor="light1"/>
+                            <w:kern w:val="24"/>
+                            <w:sz w:val="32"/>
+                            <w:szCs w:val="32"/>
+                          </w:rPr>
+                          <w:t xml:space="preserve"> de oportunidades laborales</w:t>
+                        </w:r>
+                      </w:p>
+                    </w:txbxContent>
+                  </v:textbox>
+                </v:roundrect>
+                <v:roundrect id="29 Rectángulo redondeado" o:spid="_x0000_s1053" style="position:absolute;left:19248;width:19826;height:14797;visibility:visible;mso-wrap-style:square;v-text-anchor:middle" arcsize="10923f" o:gfxdata="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" fillcolor="#00b050" strokecolor="white [3201]" strokeweight="3pt">
+                  <v:shadow on="t" color="black" opacity="24903f" origin=",.5" offset="0,.55556mm"/>
+                  <v:textbox>
+                    <w:txbxContent>
+                      <w:p>
+                        <w:pPr>
+                          <w:pStyle w:val="NormalWeb"/>
+                          <w:spacing w:before="0" w:beforeAutospacing="0" w:after="0" w:afterAutospacing="0"/>
+                          <w:jc w:val="center"/>
+                        </w:pPr>
+                        <w:r>
+                          <w:rPr>
+                            <w:rFonts w:asciiTheme="minorHAnsi" w:hAnsi="Calibri" w:cstheme="minorBidi"/>
+                            <w:color w:val="FFFFFF" w:themeColor="light1"/>
+                            <w:kern w:val="24"/>
+                            <w:sz w:val="32"/>
+                            <w:szCs w:val="32"/>
+                          </w:rPr>
+                          <w:t>Desconocimiento sobre las ventajas de las TI</w:t>
+                        </w:r>
+                      </w:p>
+                    </w:txbxContent>
+                  </v:textbox>
+                </v:roundrect>
+                <v:roundrect id="31 Rectángulo redondeado" o:spid="_x0000_s1054" style="position:absolute;left:40128;top:21;width:20882;height:14797;visibility:visible;mso-wrap-style:square;v-text-anchor:middle" arcsize="10923f" o:gfxdata="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" fillcolor="#00b050" strokecolor="white [3201]" strokeweight="3pt">
+                  <v:shadow on="t" color="black" opacity="24903f" origin=",.5" offset="0,.55556mm"/>
+                  <v:textbox>
+                    <w:txbxContent>
+                      <w:p>
+                        <w:pPr>
+                          <w:pStyle w:val="NormalWeb"/>
+                          <w:spacing w:before="0" w:beforeAutospacing="0" w:after="0" w:afterAutospacing="0"/>
+                          <w:jc w:val="center"/>
+                        </w:pPr>
+                        <w:r>
+                          <w:rPr>
+                            <w:rFonts w:asciiTheme="minorHAnsi" w:hAnsi="Calibri" w:cstheme="minorBidi"/>
+                            <w:color w:val="FFFFFF" w:themeColor="light1"/>
+                            <w:kern w:val="24"/>
+                            <w:sz w:val="32"/>
+                            <w:szCs w:val="32"/>
+                          </w:rPr>
+                          <w:t>Desaprovechamiento de las herramientas de ofimáticas</w:t>
+                        </w:r>
+                      </w:p>
+                    </w:txbxContent>
+                  </v:textbox>
+                </v:roundrect>
+                <w10:anchorlock/>
+              </v:group>
+            </w:pict>
+          </mc:Fallback>
+        </mc:AlternateContent>
+      </w:r>
+      <w:bookmarkStart w:id="0" w:name="_GoBack"/>
+      <w:bookmarkEnd w:id="0"/>
     </w:p>
     <w:p>
       <w:pPr>
@@ -159,8 +2182,34 @@
       <w:r>
         <w:t xml:space="preserve"> del Proyecto</w:t>
       </w:r>
-      <w:bookmarkStart w:id="0" w:name="_GoBack"/>
-      <w:bookmarkEnd w:id="0"/>
+    </w:p>
+    <w:p>
+      <w:r>
+        <w:t xml:space="preserve">El objetivo del proyecto se enfoca en la instrucción del personal del </w:t>
+      </w:r>
+      <w:r>
+        <w:t>C.E.I.B. Griselda de la Riva</w:t>
+      </w:r>
+      <w:r>
+        <w:t xml:space="preserve">, que ha demostrado una gran disposición en cuanto al recibimiento de dicha instrucción, por lo que la realización del proyecto recibe luz verde en </w:t>
+      </w:r>
+      <w:r>
+        <w:t>lo referente</w:t>
+      </w:r>
+      <w:r>
+        <w:t xml:space="preserve"> al ámbito social</w:t>
+      </w:r>
+      <w:r>
+        <w:t>.</w:t>
+      </w:r>
+    </w:p>
+    <w:p>
+      <w:r>
+        <w:t>La instrucción se enfoca en el uso del computador, por lo que la disponibilidad de equipos informáticos es fundamental para la realización de esta.</w:t>
+      </w:r>
+      <w:r>
+        <w:t xml:space="preserve"> En cuanto al aspecto técnico, éste se limita a que lo instructores posean un buen domino del tema a impartir.</w:t>
+      </w:r>
     </w:p>
     <w:sectPr>
       <w:pgSz w:w="12240" w:h="15840"/>
@@ -480,6 +2529,30 @@
       <w:szCs w:val="28"/>
     </w:rPr>
   </w:style>
+  <w:style w:type="paragraph" w:styleId="Ttulo2">
+    <w:name w:val="heading 2"/>
+    <w:basedOn w:val="Normal"/>
+    <w:next w:val="Normal"/>
+    <w:link w:val="Ttulo2Car"/>
+    <w:uiPriority w:val="9"/>
+    <w:unhideWhenUsed/>
+    <w:qFormat/>
+    <w:rsid w:val="00CA12C7"/>
+    <w:pPr>
+      <w:keepNext/>
+      <w:keepLines/>
+      <w:spacing w:before="200" w:after="0"/>
+      <w:outlineLvl w:val="1"/>
+    </w:pPr>
+    <w:rPr>
+      <w:rFonts w:asciiTheme="majorHAnsi" w:eastAsiaTheme="majorEastAsia" w:hAnsiTheme="majorHAnsi" w:cstheme="majorBidi"/>
+      <w:b/>
+      <w:bCs/>
+      <w:color w:val="4F81BD" w:themeColor="accent1"/>
+      <w:sz w:val="26"/>
+      <w:szCs w:val="26"/>
+    </w:rPr>
+  </w:style>
   <w:style w:type="character" w:default="1" w:styleId="Fuentedeprrafopredeter">
     <w:name w:val="Default Paragraph Font"/>
     <w:uiPriority w:val="1"/>
@@ -531,6 +2604,68 @@
       <w:ind w:left="720"/>
       <w:contextualSpacing/>
     </w:pPr>
+  </w:style>
+  <w:style w:type="paragraph" w:styleId="Textodeglobo">
+    <w:name w:val="Balloon Text"/>
+    <w:basedOn w:val="Normal"/>
+    <w:link w:val="TextodegloboCar"/>
+    <w:uiPriority w:val="99"/>
+    <w:semiHidden/>
+    <w:unhideWhenUsed/>
+    <w:rsid w:val="002A0841"/>
+    <w:pPr>
+      <w:spacing w:after="0" w:line="240" w:lineRule="auto"/>
+    </w:pPr>
+    <w:rPr>
+      <w:rFonts w:ascii="Tahoma" w:hAnsi="Tahoma" w:cs="Tahoma"/>
+      <w:sz w:val="16"/>
+      <w:szCs w:val="16"/>
+    </w:rPr>
+  </w:style>
+  <w:style w:type="character" w:customStyle="1" w:styleId="TextodegloboCar">
+    <w:name w:val="Texto de globo Car"/>
+    <w:basedOn w:val="Fuentedeprrafopredeter"/>
+    <w:link w:val="Textodeglobo"/>
+    <w:uiPriority w:val="99"/>
+    <w:semiHidden/>
+    <w:rsid w:val="002A0841"/>
+    <w:rPr>
+      <w:rFonts w:ascii="Tahoma" w:hAnsi="Tahoma" w:cs="Tahoma"/>
+      <w:sz w:val="16"/>
+      <w:szCs w:val="16"/>
+    </w:rPr>
+  </w:style>
+  <w:style w:type="paragraph" w:styleId="NormalWeb">
+    <w:name w:val="Normal (Web)"/>
+    <w:basedOn w:val="Normal"/>
+    <w:uiPriority w:val="99"/>
+    <w:semiHidden/>
+    <w:unhideWhenUsed/>
+    <w:rsid w:val="00616F8F"/>
+    <w:pPr>
+      <w:spacing w:before="100" w:beforeAutospacing="1" w:after="100" w:afterAutospacing="1" w:line="240" w:lineRule="auto"/>
+    </w:pPr>
+    <w:rPr>
+      <w:rFonts w:ascii="Times New Roman" w:eastAsiaTheme="minorEastAsia" w:hAnsi="Times New Roman" w:cs="Times New Roman"/>
+      <w:sz w:val="24"/>
+      <w:szCs w:val="24"/>
+      <w:lang w:eastAsia="es-VE"/>
+    </w:rPr>
+  </w:style>
+  <w:style w:type="character" w:customStyle="1" w:styleId="Ttulo2Car">
+    <w:name w:val="Título 2 Car"/>
+    <w:basedOn w:val="Fuentedeprrafopredeter"/>
+    <w:link w:val="Ttulo2"/>
+    <w:uiPriority w:val="9"/>
+    <w:rsid w:val="00CA12C7"/>
+    <w:rPr>
+      <w:rFonts w:asciiTheme="majorHAnsi" w:eastAsiaTheme="majorEastAsia" w:hAnsiTheme="majorHAnsi" w:cstheme="majorBidi"/>
+      <w:b/>
+      <w:bCs/>
+      <w:color w:val="4F81BD" w:themeColor="accent1"/>
+      <w:sz w:val="26"/>
+      <w:szCs w:val="26"/>
+    </w:rPr>
   </w:style>
 </w:styles>
 </file>
@@ -722,6 +2857,30 @@
       <w:szCs w:val="28"/>
     </w:rPr>
   </w:style>
+  <w:style w:type="paragraph" w:styleId="Ttulo2">
+    <w:name w:val="heading 2"/>
+    <w:basedOn w:val="Normal"/>
+    <w:next w:val="Normal"/>
+    <w:link w:val="Ttulo2Car"/>
+    <w:uiPriority w:val="9"/>
+    <w:unhideWhenUsed/>
+    <w:qFormat/>
+    <w:rsid w:val="00CA12C7"/>
+    <w:pPr>
+      <w:keepNext/>
+      <w:keepLines/>
+      <w:spacing w:before="200" w:after="0"/>
+      <w:outlineLvl w:val="1"/>
+    </w:pPr>
+    <w:rPr>
+      <w:rFonts w:asciiTheme="majorHAnsi" w:eastAsiaTheme="majorEastAsia" w:hAnsiTheme="majorHAnsi" w:cstheme="majorBidi"/>
+      <w:b/>
+      <w:bCs/>
+      <w:color w:val="4F81BD" w:themeColor="accent1"/>
+      <w:sz w:val="26"/>
+      <w:szCs w:val="26"/>
+    </w:rPr>
+  </w:style>
   <w:style w:type="character" w:default="1" w:styleId="Fuentedeprrafopredeter">
     <w:name w:val="Default Paragraph Font"/>
     <w:uiPriority w:val="1"/>
@@ -773,6 +2932,68 @@
       <w:ind w:left="720"/>
       <w:contextualSpacing/>
     </w:pPr>
+  </w:style>
+  <w:style w:type="paragraph" w:styleId="Textodeglobo">
+    <w:name w:val="Balloon Text"/>
+    <w:basedOn w:val="Normal"/>
+    <w:link w:val="TextodegloboCar"/>
+    <w:uiPriority w:val="99"/>
+    <w:semiHidden/>
+    <w:unhideWhenUsed/>
+    <w:rsid w:val="002A0841"/>
+    <w:pPr>
+      <w:spacing w:after="0" w:line="240" w:lineRule="auto"/>
+    </w:pPr>
+    <w:rPr>
+      <w:rFonts w:ascii="Tahoma" w:hAnsi="Tahoma" w:cs="Tahoma"/>
+      <w:sz w:val="16"/>
+      <w:szCs w:val="16"/>
+    </w:rPr>
+  </w:style>
+  <w:style w:type="character" w:customStyle="1" w:styleId="TextodegloboCar">
+    <w:name w:val="Texto de globo Car"/>
+    <w:basedOn w:val="Fuentedeprrafopredeter"/>
+    <w:link w:val="Textodeglobo"/>
+    <w:uiPriority w:val="99"/>
+    <w:semiHidden/>
+    <w:rsid w:val="002A0841"/>
+    <w:rPr>
+      <w:rFonts w:ascii="Tahoma" w:hAnsi="Tahoma" w:cs="Tahoma"/>
+      <w:sz w:val="16"/>
+      <w:szCs w:val="16"/>
+    </w:rPr>
+  </w:style>
+  <w:style w:type="paragraph" w:styleId="NormalWeb">
+    <w:name w:val="Normal (Web)"/>
+    <w:basedOn w:val="Normal"/>
+    <w:uiPriority w:val="99"/>
+    <w:semiHidden/>
+    <w:unhideWhenUsed/>
+    <w:rsid w:val="00616F8F"/>
+    <w:pPr>
+      <w:spacing w:before="100" w:beforeAutospacing="1" w:after="100" w:afterAutospacing="1" w:line="240" w:lineRule="auto"/>
+    </w:pPr>
+    <w:rPr>
+      <w:rFonts w:ascii="Times New Roman" w:eastAsiaTheme="minorEastAsia" w:hAnsi="Times New Roman" w:cs="Times New Roman"/>
+      <w:sz w:val="24"/>
+      <w:szCs w:val="24"/>
+      <w:lang w:eastAsia="es-VE"/>
+    </w:rPr>
+  </w:style>
+  <w:style w:type="character" w:customStyle="1" w:styleId="Ttulo2Car">
+    <w:name w:val="Título 2 Car"/>
+    <w:basedOn w:val="Fuentedeprrafopredeter"/>
+    <w:link w:val="Ttulo2"/>
+    <w:uiPriority w:val="9"/>
+    <w:rsid w:val="00CA12C7"/>
+    <w:rPr>
+      <w:rFonts w:asciiTheme="majorHAnsi" w:eastAsiaTheme="majorEastAsia" w:hAnsiTheme="majorHAnsi" w:cstheme="majorBidi"/>
+      <w:b/>
+      <w:bCs/>
+      <w:color w:val="4F81BD" w:themeColor="accent1"/>
+      <w:sz w:val="26"/>
+      <w:szCs w:val="26"/>
+    </w:rPr>
   </w:style>
 </w:styles>
 </file>

--- a/Trabajos/Acreditable/Actividad - Acreditable.docx
+++ b/Trabajos/Acreditable/Actividad - Acreditable.docx
@@ -5,6 +5,8 @@
     <w:p>
       <w:pPr>
         <w:pStyle w:val="Ttulo1"/>
+        <w:spacing w:before="4400"/>
+        <w:jc w:val="center"/>
         <w:rPr>
           <w:sz w:val="52"/>
         </w:rPr>
@@ -18,59 +20,35 @@
     </w:p>
     <w:p>
       <w:pPr>
+        <w:jc w:val="center"/>
         <w:rPr>
+          <w:rFonts w:ascii="Times New Roman" w:hAnsi="Times New Roman" w:cs="Times New Roman"/>
           <w:sz w:val="36"/>
         </w:rPr>
       </w:pPr>
       <w:r>
         <w:rPr>
+          <w:rFonts w:ascii="Times New Roman" w:hAnsi="Times New Roman" w:cs="Times New Roman"/>
           <w:sz w:val="36"/>
         </w:rPr>
-        <w:t xml:space="preserve">29.669.993 </w:t>
-      </w:r>
-      <w:proofErr w:type="spellStart"/>
-      <w:r>
-        <w:rPr>
-          <w:sz w:val="36"/>
-        </w:rPr>
-        <w:t>Yaifran</w:t>
-      </w:r>
-      <w:proofErr w:type="spellEnd"/>
-      <w:r>
-        <w:rPr>
-          <w:sz w:val="36"/>
-        </w:rPr>
-        <w:t xml:space="preserve"> </w:t>
-      </w:r>
-      <w:proofErr w:type="spellStart"/>
-      <w:r>
-        <w:rPr>
-          <w:sz w:val="36"/>
-        </w:rPr>
-        <w:t>Mendez</w:t>
-      </w:r>
-      <w:proofErr w:type="spellEnd"/>
+        <w:t>29.669.993 Yaifran Mendez</w:t>
+      </w:r>
     </w:p>
     <w:p>
       <w:pPr>
+        <w:jc w:val="center"/>
         <w:rPr>
+          <w:rFonts w:ascii="Times New Roman" w:hAnsi="Times New Roman" w:cs="Times New Roman"/>
           <w:sz w:val="36"/>
         </w:rPr>
       </w:pPr>
       <w:r>
         <w:rPr>
+          <w:rFonts w:ascii="Times New Roman" w:hAnsi="Times New Roman" w:cs="Times New Roman"/>
           <w:sz w:val="36"/>
         </w:rPr>
-        <w:t xml:space="preserve">27.944.863 Neomar </w:t>
-      </w:r>
-      <w:proofErr w:type="spellStart"/>
-      <w:r>
-        <w:rPr>
-          <w:sz w:val="36"/>
-        </w:rPr>
-        <w:t>Rodriguez</w:t>
-      </w:r>
-      <w:proofErr w:type="spellEnd"/>
+        <w:t>27.944.863 Neomar Rodriguez</w:t>
+      </w:r>
     </w:p>
     <w:p>
       <w:pPr>
@@ -235,11 +213,15 @@
         <w:jc w:val="center"/>
       </w:pPr>
       <w:r>
+        <w:rPr>
+          <w:noProof/>
+          <w:lang w:eastAsia="es-VE"/>
+        </w:rPr>
         <mc:AlternateContent>
           <mc:Choice Requires="wpg">
             <w:drawing>
               <wp:inline distT="0" distB="0" distL="0" distR="0">
-                <wp:extent cx="5621630" cy="3762162"/>
+                <wp:extent cx="5621630" cy="3762163"/>
                 <wp:effectExtent l="76200" t="57150" r="74930" b="86360"/>
                 <wp:docPr id="64" name="63 Grupo"/>
                 <wp:cNvGraphicFramePr/>
@@ -250,9 +232,9 @@
                       <wpg:grpSpPr>
                         <a:xfrm>
                           <a:off x="0" y="0"/>
-                          <a:ext cx="5621630" cy="3762162"/>
-                          <a:chOff x="0" y="0"/>
-                          <a:chExt cx="5472608" cy="5022558"/>
+                          <a:ext cx="5621630" cy="3762163"/>
+                          <a:chOff x="0" y="-1"/>
+                          <a:chExt cx="5472608" cy="5022559"/>
                         </a:xfrm>
                       </wpg:grpSpPr>
                       <wps:wsp>
@@ -263,8 +245,8 @@
                         </wps:cNvCnPr>
                         <wps:spPr>
                           <a:xfrm rot="16200000" flipH="1">
-                            <a:off x="1645996" y="154203"/>
-                            <a:ext cx="380144" cy="1943945"/>
+                            <a:off x="1681808" y="190013"/>
+                            <a:ext cx="308428" cy="1944038"/>
                           </a:xfrm>
                           <a:prstGeom prst="curvedConnector3">
                             <a:avLst/>
@@ -328,8 +310,8 @@
                         <wps:cNvSpPr/>
                         <wps:spPr>
                           <a:xfrm>
-                            <a:off x="0" y="0"/>
-                            <a:ext cx="1728192" cy="936104"/>
+                            <a:off x="0" y="-1"/>
+                            <a:ext cx="1728192" cy="1007821"/>
                           </a:xfrm>
                           <a:prstGeom prst="roundRect">
                             <a:avLst/>
@@ -388,8 +370,8 @@
                         </wps:cNvCnPr>
                         <wps:spPr>
                           <a:xfrm rot="5400000">
-                            <a:off x="3518205" y="225941"/>
-                            <a:ext cx="380144" cy="1800471"/>
+                            <a:off x="3553813" y="262047"/>
+                            <a:ext cx="308428" cy="1799972"/>
                           </a:xfrm>
                           <a:prstGeom prst="curvedConnector3">
                             <a:avLst/>
@@ -649,8 +631,8 @@
                         <wps:cNvSpPr/>
                         <wps:spPr>
                           <a:xfrm>
-                            <a:off x="3744416" y="0"/>
-                            <a:ext cx="1728192" cy="936104"/>
+                            <a:off x="3744010" y="-1"/>
+                            <a:ext cx="1728192" cy="1007821"/>
                           </a:xfrm>
                           <a:prstGeom prst="roundRect">
                             <a:avLst/>
@@ -945,17 +927,7 @@
                                   <w:sz w:val="34"/>
                                   <w:szCs w:val="34"/>
                                 </w:rPr>
-                                <w:t>Trabajo en e</w:t>
-                              </w:r>
-                              <w:r>
-                                <w:rPr>
-                                  <w:rFonts w:asciiTheme="minorHAnsi" w:hAnsi="Calibri" w:cstheme="minorBidi"/>
-                                  <w:color w:val="FFFFFF" w:themeColor="light1"/>
-                                  <w:kern w:val="24"/>
-                                  <w:sz w:val="34"/>
-                                  <w:szCs w:val="34"/>
-                                </w:rPr>
-                                <w:t>quipo</w:t>
+                                <w:t>Trabajo en equipo</w:t>
                               </w:r>
                             </w:p>
                           </w:txbxContent>
@@ -1043,7 +1015,7 @@
           </mc:Choice>
           <mc:Fallback>
             <w:pict>
-              <v:group id="63 Grupo" o:spid="_x0000_s1026" style="width:442.65pt;height:296.25pt;mso-position-horizontal-relative:char;mso-position-vertical-relative:line" coordsize="54726,50225" o:gfxdata="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">
+              <v:group id="63 Grupo" o:spid="_x0000_s1026" style="width:442.65pt;height:296.25pt;mso-position-horizontal-relative:char;mso-position-vertical-relative:line" coordorigin="" coordsize="54726,50225" o:gfxdata="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">
                 <v:shapetype id="_x0000_t38" coordsize="21600,21600" o:spt="38" o:oned="t" path="m,c@0,0@1,5400@1,10800@1,16200@2,21600,21600,21600e" filled="f">
                   <v:formulas>
                     <v:f eqn="mid #0 0"/>
@@ -1056,13 +1028,13 @@
                   </v:handles>
                   <o:lock v:ext="edit" shapetype="t"/>
                 </v:shapetype>
-                <v:shape id="6 Conector curvado" o:spid="_x0000_s1027" type="#_x0000_t38" style="position:absolute;left:16459;top:1542;width:3801;height:19440;rotation:90;flip:x;visibility:visible;mso-wrap-style:square" o:connectortype="curved" o:gfxdata="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" adj="10800" strokecolor="#94b64e [3046]" strokeweight="3pt">
+                <v:shape id="6 Conector curvado" o:spid="_x0000_s1027" type="#_x0000_t38" style="position:absolute;left:16818;top:1900;width:3084;height:19440;rotation:90;flip:x;visibility:visible;mso-wrap-style:square" o:connectortype="curved" o:gfxdata="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" adj="10800" strokecolor="#94b64e [3046]" strokeweight="3pt">
                   <v:stroke endarrow="open"/>
                 </v:shape>
                 <v:shape id="10 Conector curvado" o:spid="_x0000_s1028" type="#_x0000_t38" style="position:absolute;left:30613;top:16930;width:4299;height:9366;rotation:90;flip:x;visibility:visible;mso-wrap-style:square" o:connectortype="curved" o:gfxdata="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" adj="10800" strokecolor="#94b64e [3046]" strokeweight="3pt">
                   <v:stroke endarrow="open"/>
                 </v:shape>
-                <v:roundrect id="1 Rectángulo redondeado" o:spid="_x0000_s1029" style="position:absolute;width:17281;height:9361;visibility:visible;mso-wrap-style:square;v-text-anchor:middle" arcsize="10923f" o:gfxdata="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" fillcolor="#00b050" strokecolor="white [3201]" strokeweight="3pt">
+                <v:roundrect id="1 Rectángulo redondeado" o:spid="_x0000_s1029" style="position:absolute;width:17281;height:10078;visibility:visible;mso-wrap-style:square;v-text-anchor:middle" arcsize="10923f" o:gfxdata="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" fillcolor="#00b050" strokecolor="white [3201]" strokeweight="3pt">
                   <v:shadow on="t" color="black" opacity="24903f" origin=",.5" offset="0,.55556mm"/>
                   <v:textbox>
                     <w:txbxContent>
@@ -1086,7 +1058,7 @@
                     </w:txbxContent>
                   </v:textbox>
                 </v:roundrect>
-                <v:shape id="29 Conector curvado" o:spid="_x0000_s1030" type="#_x0000_t38" style="position:absolute;left:35182;top:2259;width:3801;height:18005;rotation:90;visibility:visible;mso-wrap-style:square" o:connectortype="curved" o:gfxdata="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" adj="10800" strokecolor="#bc4542 [3045]" strokeweight="3pt">
+                <v:shape id="29 Conector curvado" o:spid="_x0000_s1030" type="#_x0000_t38" style="position:absolute;left:35538;top:2620;width:3084;height:18000;rotation:90;visibility:visible;mso-wrap-style:square" o:connectortype="curved" o:gfxdata="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" adj="10800" strokecolor="#bc4542 [3045]" strokeweight="3pt">
                   <v:stroke endarrow="open"/>
                 </v:shape>
                 <v:rect id="2 Rectángulo" o:spid="_x0000_s1031" style="position:absolute;left:19436;top:13162;width:17288;height:6301;visibility:visible;mso-wrap-style:square;v-text-anchor:middle" o:gfxdata="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" fillcolor="#4bacc6 [3208]" strokecolor="white [3201]" strokeweight="3pt">
@@ -1167,7 +1139,7 @@
                     </w:txbxContent>
                   </v:textbox>
                 </v:rect>
-                <v:roundrect id="19 Rectángulo redondeado" o:spid="_x0000_s1036" style="position:absolute;left:37444;width:17282;height:9361;visibility:visible;mso-wrap-style:square;v-text-anchor:middle" arcsize="10923f" o:gfxdata="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" fillcolor="#e36c0a [2409]" strokecolor="white [3201]" strokeweight="3pt">
+                <v:roundrect id="19 Rectángulo redondeado" o:spid="_x0000_s1036" style="position:absolute;left:37440;width:17282;height:10078;visibility:visible;mso-wrap-style:square;v-text-anchor:middle" arcsize="10923f" o:gfxdata="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" fillcolor="#e36c0a [2409]" strokecolor="white [3201]" strokeweight="3pt">
                   <v:shadow on="t" color="black" opacity="24903f" origin=",.5" offset="0,.55556mm"/>
                   <v:textbox>
                     <w:txbxContent>
@@ -1288,17 +1260,7 @@
                             <w:sz w:val="34"/>
                             <w:szCs w:val="34"/>
                           </w:rPr>
-                          <w:t>Trabajo en e</w:t>
-                        </w:r>
-                        <w:r>
-                          <w:rPr>
-                            <w:rFonts w:asciiTheme="minorHAnsi" w:hAnsi="Calibri" w:cstheme="minorBidi"/>
-                            <w:color w:val="FFFFFF" w:themeColor="light1"/>
-                            <w:kern w:val="24"/>
-                            <w:sz w:val="34"/>
-                            <w:szCs w:val="34"/>
-                          </w:rPr>
-                          <w:t>quipo</w:t>
+                          <w:t>Trabajo en equipo</w:t>
                         </w:r>
                       </w:p>
                     </w:txbxContent>
@@ -1316,6 +1278,8 @@
           </mc:Fallback>
         </mc:AlternateContent>
       </w:r>
+      <w:bookmarkStart w:id="0" w:name="_GoBack"/>
+      <w:bookmarkEnd w:id="0"/>
     </w:p>
     <w:p>
       <w:pPr>
@@ -1334,6 +1298,10 @@
     </w:p>
     <w:p>
       <w:r>
+        <w:rPr>
+          <w:noProof/>
+          <w:lang w:eastAsia="es-VE"/>
+        </w:rPr>
         <mc:AlternateContent>
           <mc:Choice Requires="wpg">
             <w:drawing>
@@ -1810,17 +1778,7 @@
                                   <w:sz w:val="32"/>
                                   <w:szCs w:val="32"/>
                                 </w:rPr>
-                                <w:t>Pérdida</w:t>
-                              </w:r>
-                              <w:r>
-                                <w:rPr>
-                                  <w:rFonts w:asciiTheme="minorHAnsi" w:hAnsi="Calibri" w:cstheme="minorBidi"/>
-                                  <w:color w:val="FFFFFF" w:themeColor="light1"/>
-                                  <w:kern w:val="24"/>
-                                  <w:sz w:val="32"/>
-                                  <w:szCs w:val="32"/>
-                                </w:rPr>
-                                <w:t xml:space="preserve"> de oportunidades laborales</w:t>
+                                <w:t>Pérdida de oportunidades laborales</w:t>
                               </w:r>
                             </w:p>
                           </w:txbxContent>
@@ -2169,8 +2127,6 @@
           </mc:Fallback>
         </mc:AlternateContent>
       </w:r>
-      <w:bookmarkStart w:id="0" w:name="_GoBack"/>
-      <w:bookmarkEnd w:id="0"/>
     </w:p>
     <w:p>
       <w:pPr>
@@ -2556,6 +2512,7 @@
   <w:style w:type="character" w:default="1" w:styleId="Fuentedeprrafopredeter">
     <w:name w:val="Default Paragraph Font"/>
     <w:uiPriority w:val="1"/>
+    <w:semiHidden/>
     <w:unhideWhenUsed/>
   </w:style>
   <w:style w:type="table" w:default="1" w:styleId="Tablanormal">
@@ -2884,6 +2841,7 @@
   <w:style w:type="character" w:default="1" w:styleId="Fuentedeprrafopredeter">
     <w:name w:val="Default Paragraph Font"/>
     <w:uiPriority w:val="1"/>
+    <w:semiHidden/>
     <w:unhideWhenUsed/>
   </w:style>
   <w:style w:type="table" w:default="1" w:styleId="Tablanormal">
